--- a/Rohit Mittapalli V3.docx
+++ b/Rohit Mittapalli V3.docx
@@ -399,29 +399,7 @@
           <w:szCs w:val="21"/>
           <w:shd w:val="clear" w:color="auto" w:fill="FFFFFF"/>
         </w:rPr>
-        <w:t xml:space="preserve">Deep Learning Prerequisites: The </w:t>
-      </w:r>
-      <w:proofErr w:type="spellStart"/>
-      <w:r>
-        <w:rPr>
-          <w:rFonts w:ascii="Nirmala UI" w:hAnsi="Nirmala UI" w:cs="Nirmala UI"/>
-          <w:color w:val="000000"/>
-          <w:sz w:val="18"/>
-          <w:szCs w:val="21"/>
-          <w:shd w:val="clear" w:color="auto" w:fill="FFFFFF"/>
-        </w:rPr>
-        <w:t>Numpy</w:t>
-      </w:r>
-      <w:proofErr w:type="spellEnd"/>
-      <w:r>
-        <w:rPr>
-          <w:rFonts w:ascii="Nirmala UI" w:hAnsi="Nirmala UI" w:cs="Nirmala UI"/>
-          <w:color w:val="000000"/>
-          <w:sz w:val="18"/>
-          <w:szCs w:val="21"/>
-          <w:shd w:val="clear" w:color="auto" w:fill="FFFFFF"/>
-        </w:rPr>
-        <w:t xml:space="preserve"> Stack in Python</w:t>
+        <w:t>Deep Learning Prerequisites: The Numpy Stack in Python</w:t>
       </w:r>
     </w:p>
     <w:p>
@@ -601,43 +579,7 @@
           <w:sz w:val="18"/>
           <w:szCs w:val="21"/>
         </w:rPr>
-        <w:t xml:space="preserve"> Android Studio, TensorFlow, GIT, AWS ML Studio, Tableau, </w:t>
-      </w:r>
-      <w:proofErr w:type="spellStart"/>
-      <w:r>
-        <w:rPr>
-          <w:rFonts w:ascii="Nirmala UI" w:hAnsi="Nirmala UI" w:cs="Nirmala UI"/>
-          <w:sz w:val="18"/>
-          <w:szCs w:val="21"/>
-        </w:rPr>
-        <w:t>LaTeX</w:t>
-      </w:r>
-      <w:proofErr w:type="spellEnd"/>
-      <w:r>
-        <w:rPr>
-          <w:rFonts w:ascii="Nirmala UI" w:hAnsi="Nirmala UI" w:cs="Nirmala UI"/>
-          <w:sz w:val="18"/>
-          <w:szCs w:val="21"/>
-        </w:rPr>
-        <w:t xml:space="preserve">, Maven, </w:t>
-      </w:r>
-      <w:proofErr w:type="spellStart"/>
-      <w:r>
-        <w:rPr>
-          <w:rFonts w:ascii="Nirmala UI" w:hAnsi="Nirmala UI" w:cs="Nirmala UI"/>
-          <w:sz w:val="18"/>
-          <w:szCs w:val="21"/>
-        </w:rPr>
-        <w:t>Jupyter</w:t>
-      </w:r>
-      <w:proofErr w:type="spellEnd"/>
-      <w:r>
-        <w:rPr>
-          <w:rFonts w:ascii="Nirmala UI" w:hAnsi="Nirmala UI" w:cs="Nirmala UI"/>
-          <w:sz w:val="18"/>
-          <w:szCs w:val="21"/>
-        </w:rPr>
-        <w:t xml:space="preserve"> Notebooks, Bootstrap</w:t>
+        <w:t xml:space="preserve"> Android Studio, TensorFlow, GIT, AWS ML Studio, Tableau, LaTeX, Maven, Jupyter Notebooks, Bootstrap</w:t>
       </w:r>
     </w:p>
     <w:p>
@@ -864,25 +806,7 @@
           <w:sz w:val="18"/>
           <w:szCs w:val="21"/>
         </w:rPr>
-        <w:t xml:space="preserve">Creating a metric for Home Depot </w:t>
-      </w:r>
-      <w:proofErr w:type="spellStart"/>
-      <w:r>
-        <w:rPr>
-          <w:rFonts w:ascii="Nirmala UI" w:eastAsia="Times New Roman" w:hAnsi="Nirmala UI" w:cs="Nirmala UI"/>
-          <w:sz w:val="18"/>
-          <w:szCs w:val="21"/>
-        </w:rPr>
-        <w:t>TypeAhead</w:t>
-      </w:r>
-      <w:proofErr w:type="spellEnd"/>
-      <w:r>
-        <w:rPr>
-          <w:rFonts w:ascii="Nirmala UI" w:eastAsia="Times New Roman" w:hAnsi="Nirmala UI" w:cs="Nirmala UI"/>
-          <w:sz w:val="18"/>
-          <w:szCs w:val="21"/>
-        </w:rPr>
-        <w:t xml:space="preserve"> predictions using Word2Vec and a RNN for diversity evaluation</w:t>
+        <w:t>Creating a metric for Home Depot TypeAhead predictions using Word2Vec and a RNN for diversity evaluation</w:t>
       </w:r>
     </w:p>
     <w:p>
@@ -1084,18 +1008,8 @@
           <w:sz w:val="18"/>
           <w:szCs w:val="21"/>
         </w:rPr>
-        <w:t xml:space="preserve">Investigated bandwidth allocation schemes in a heterogenous network of femtocells and </w:t>
-      </w:r>
-      <w:proofErr w:type="spellStart"/>
-      <w:r>
-        <w:rPr>
-          <w:rFonts w:ascii="Nirmala UI" w:eastAsia="Times New Roman" w:hAnsi="Nirmala UI" w:cs="Nirmala UI"/>
-          <w:sz w:val="18"/>
-          <w:szCs w:val="21"/>
-        </w:rPr>
-        <w:t>macrocells</w:t>
-      </w:r>
-      <w:proofErr w:type="spellEnd"/>
+        <w:t>Investigated bandwidth allocation schemes in a heterogenous network of femtocells and macrocells</w:t>
+      </w:r>
     </w:p>
     <w:p>
       <w:pPr>
@@ -1315,25 +1229,7 @@
           <w:sz w:val="18"/>
           <w:szCs w:val="21"/>
         </w:rPr>
-        <w:t xml:space="preserve">Utilized swarm concepts of gradient descent and </w:t>
-      </w:r>
-      <w:proofErr w:type="spellStart"/>
-      <w:r>
-        <w:rPr>
-          <w:rFonts w:ascii="Nirmala UI" w:eastAsia="Times New Roman" w:hAnsi="Nirmala UI" w:cs="Nirmala UI"/>
-          <w:sz w:val="18"/>
-          <w:szCs w:val="21"/>
-        </w:rPr>
-        <w:t>physicomimetics</w:t>
-      </w:r>
-      <w:proofErr w:type="spellEnd"/>
-      <w:r>
-        <w:rPr>
-          <w:rFonts w:ascii="Nirmala UI" w:eastAsia="Times New Roman" w:hAnsi="Nirmala UI" w:cs="Nirmala UI"/>
-          <w:sz w:val="18"/>
-          <w:szCs w:val="21"/>
-        </w:rPr>
-        <w:t xml:space="preserve"> to solve decentralized tasks to blueprint future robots</w:t>
+        <w:t>Utilized swarm concepts of gradient descent and physicomimetics to solve decentralized tasks to blueprint future robots</w:t>
       </w:r>
     </w:p>
     <w:p>
@@ -1396,7 +1292,27 @@
           <w:sz w:val="18"/>
           <w:szCs w:val="21"/>
         </w:rPr>
-        <w:t>ML Drunk Driving Detection—Microsoft Machine Cup                                                                                                                                                                        Present</w:t>
+        <w:t xml:space="preserve">ML Drunk Driving Detection—Microsoft </w:t>
+      </w:r>
+      <w:r>
+        <w:rPr>
+          <w:rFonts w:ascii="Nirmala UI" w:eastAsia="Times New Roman" w:hAnsi="Nirmala UI" w:cs="Nirmala UI"/>
+          <w:b/>
+          <w:sz w:val="18"/>
+          <w:szCs w:val="21"/>
+        </w:rPr>
+        <w:t>Imagine</w:t>
+      </w:r>
+      <w:bookmarkStart w:id="0" w:name="_GoBack"/>
+      <w:bookmarkEnd w:id="0"/>
+      <w:r>
+        <w:rPr>
+          <w:rFonts w:ascii="Nirmala UI" w:eastAsia="Times New Roman" w:hAnsi="Nirmala UI" w:cs="Nirmala UI"/>
+          <w:b/>
+          <w:sz w:val="18"/>
+          <w:szCs w:val="21"/>
+        </w:rPr>
+        <w:t xml:space="preserve"> Cup                                                                                                                                                                        Present</w:t>
       </w:r>
     </w:p>
     <w:p>
@@ -1465,45 +1381,14 @@
           <w:szCs w:val="21"/>
         </w:rPr>
       </w:pPr>
-      <w:proofErr w:type="spellStart"/>
-      <w:r>
-        <w:rPr>
-          <w:rFonts w:ascii="Nirmala UI" w:eastAsia="Times New Roman" w:hAnsi="Nirmala UI" w:cs="Nirmala UI"/>
-          <w:b/>
-          <w:sz w:val="18"/>
-          <w:szCs w:val="21"/>
-        </w:rPr>
-        <w:t>WeLocate</w:t>
-      </w:r>
-      <w:proofErr w:type="spellEnd"/>
-      <w:r>
-        <w:rPr>
-          <w:rFonts w:ascii="Nirmala UI" w:eastAsia="Times New Roman" w:hAnsi="Nirmala UI" w:cs="Nirmala UI"/>
-          <w:b/>
-          <w:sz w:val="18"/>
-          <w:szCs w:val="21"/>
-        </w:rPr>
-        <w:t>—</w:t>
-      </w:r>
-      <w:proofErr w:type="spellStart"/>
-      <w:r>
-        <w:rPr>
-          <w:rFonts w:ascii="Nirmala UI" w:eastAsia="Times New Roman" w:hAnsi="Nirmala UI" w:cs="Nirmala UI"/>
-          <w:b/>
-          <w:sz w:val="18"/>
-          <w:szCs w:val="21"/>
-        </w:rPr>
-        <w:t>Vandy</w:t>
-      </w:r>
-      <w:proofErr w:type="spellEnd"/>
-      <w:r>
-        <w:rPr>
-          <w:rFonts w:ascii="Nirmala UI" w:eastAsia="Times New Roman" w:hAnsi="Nirmala UI" w:cs="Nirmala UI"/>
-          <w:b/>
-          <w:sz w:val="18"/>
-          <w:szCs w:val="21"/>
-        </w:rPr>
-        <w:t xml:space="preserve"> Hacks (</w:t>
+      <w:r>
+        <w:rPr>
+          <w:rFonts w:ascii="Nirmala UI" w:eastAsia="Times New Roman" w:hAnsi="Nirmala UI" w:cs="Nirmala UI"/>
+          <w:b/>
+          <w:sz w:val="18"/>
+          <w:szCs w:val="21"/>
+        </w:rPr>
+        <w:t>WeLocate—Vandy Hacks (</w:t>
       </w:r>
       <w:r>
         <w:rPr>
@@ -1520,25 +1405,7 @@
           <w:sz w:val="18"/>
           <w:szCs w:val="21"/>
         </w:rPr>
-        <w:t xml:space="preserve"> by </w:t>
-      </w:r>
-      <w:proofErr w:type="spellStart"/>
-      <w:r>
-        <w:rPr>
-          <w:rFonts w:ascii="Nirmala UI" w:eastAsia="Times New Roman" w:hAnsi="Nirmala UI" w:cs="Nirmala UI"/>
-          <w:sz w:val="18"/>
-          <w:szCs w:val="21"/>
-        </w:rPr>
-        <w:t>RedVentures</w:t>
-      </w:r>
-      <w:proofErr w:type="spellEnd"/>
-      <w:r>
-        <w:rPr>
-          <w:rFonts w:ascii="Nirmala UI" w:eastAsia="Times New Roman" w:hAnsi="Nirmala UI" w:cs="Nirmala UI"/>
-          <w:sz w:val="18"/>
-          <w:szCs w:val="21"/>
-        </w:rPr>
-        <w:t xml:space="preserve"> / </w:t>
+        <w:t xml:space="preserve"> by RedVentures / </w:t>
       </w:r>
       <w:r>
         <w:rPr>
@@ -2005,17 +1872,7 @@
           <w:sz w:val="18"/>
           <w:szCs w:val="21"/>
         </w:rPr>
-        <w:t xml:space="preserve">                                         </w:t>
-      </w:r>
-      <w:bookmarkStart w:id="0" w:name="_GoBack"/>
-      <w:bookmarkEnd w:id="0"/>
-      <w:r>
-        <w:rPr>
-          <w:rFonts w:ascii="Nirmala UI" w:hAnsi="Nirmala UI" w:cs="Nirmala UI"/>
-          <w:sz w:val="18"/>
-          <w:szCs w:val="21"/>
-        </w:rPr>
-        <w:t xml:space="preserve">                                                                       </w:t>
+        <w:t xml:space="preserve">                                                                                                                </w:t>
       </w:r>
       <w:r>
         <w:rPr>

--- a/Rohit Mittapalli V3.docx
+++ b/Rohit Mittapalli V3.docx
@@ -122,7 +122,30 @@
           <w:rFonts w:ascii="Nirmala UI" w:hAnsi="Nirmala UI" w:cs="Nirmala UI"/>
           <w:sz w:val="18"/>
         </w:rPr>
-        <w:t>Undergraduate looking for summer internships in data analysis, machine learning, and full-stack development.</w:t>
+        <w:t xml:space="preserve">Undergraduate looking for summer internships in data analysis, machine learning, </w:t>
+      </w:r>
+      <w:r>
+        <w:rPr>
+          <w:rFonts w:ascii="Nirmala UI" w:hAnsi="Nirmala UI" w:cs="Nirmala UI"/>
+          <w:sz w:val="18"/>
+        </w:rPr>
+        <w:t>or</w:t>
+      </w:r>
+      <w:bookmarkStart w:id="0" w:name="_GoBack"/>
+      <w:bookmarkEnd w:id="0"/>
+      <w:r>
+        <w:rPr>
+          <w:rFonts w:ascii="Nirmala UI" w:hAnsi="Nirmala UI" w:cs="Nirmala UI"/>
+          <w:sz w:val="18"/>
+        </w:rPr>
+        <w:t xml:space="preserve"> </w:t>
+      </w:r>
+      <w:r>
+        <w:rPr>
+          <w:rFonts w:ascii="Nirmala UI" w:hAnsi="Nirmala UI" w:cs="Nirmala UI"/>
+          <w:sz w:val="18"/>
+        </w:rPr>
+        <w:t>software engineering.</w:t>
       </w:r>
     </w:p>
     <w:p>
@@ -399,7 +422,29 @@
           <w:szCs w:val="21"/>
           <w:shd w:val="clear" w:color="auto" w:fill="FFFFFF"/>
         </w:rPr>
-        <w:t>Deep Learning Prerequisites: The Numpy Stack in Python</w:t>
+        <w:t xml:space="preserve">Deep Learning Prerequisites: The </w:t>
+      </w:r>
+      <w:proofErr w:type="spellStart"/>
+      <w:r>
+        <w:rPr>
+          <w:rFonts w:ascii="Nirmala UI" w:hAnsi="Nirmala UI" w:cs="Nirmala UI"/>
+          <w:color w:val="000000"/>
+          <w:sz w:val="18"/>
+          <w:szCs w:val="21"/>
+          <w:shd w:val="clear" w:color="auto" w:fill="FFFFFF"/>
+        </w:rPr>
+        <w:t>Numpy</w:t>
+      </w:r>
+      <w:proofErr w:type="spellEnd"/>
+      <w:r>
+        <w:rPr>
+          <w:rFonts w:ascii="Nirmala UI" w:hAnsi="Nirmala UI" w:cs="Nirmala UI"/>
+          <w:color w:val="000000"/>
+          <w:sz w:val="18"/>
+          <w:szCs w:val="21"/>
+          <w:shd w:val="clear" w:color="auto" w:fill="FFFFFF"/>
+        </w:rPr>
+        <w:t xml:space="preserve"> Stack in Python</w:t>
       </w:r>
     </w:p>
     <w:p>
@@ -579,7 +624,43 @@
           <w:sz w:val="18"/>
           <w:szCs w:val="21"/>
         </w:rPr>
-        <w:t xml:space="preserve"> Android Studio, TensorFlow, GIT, AWS ML Studio, Tableau, LaTeX, Maven, Jupyter Notebooks, Bootstrap</w:t>
+        <w:t xml:space="preserve"> Android Studio, TensorFlow, GIT, AWS ML Studio, Tableau, </w:t>
+      </w:r>
+      <w:proofErr w:type="spellStart"/>
+      <w:r>
+        <w:rPr>
+          <w:rFonts w:ascii="Nirmala UI" w:hAnsi="Nirmala UI" w:cs="Nirmala UI"/>
+          <w:sz w:val="18"/>
+          <w:szCs w:val="21"/>
+        </w:rPr>
+        <w:t>LaTeX</w:t>
+      </w:r>
+      <w:proofErr w:type="spellEnd"/>
+      <w:r>
+        <w:rPr>
+          <w:rFonts w:ascii="Nirmala UI" w:hAnsi="Nirmala UI" w:cs="Nirmala UI"/>
+          <w:sz w:val="18"/>
+          <w:szCs w:val="21"/>
+        </w:rPr>
+        <w:t xml:space="preserve">, Maven, </w:t>
+      </w:r>
+      <w:proofErr w:type="spellStart"/>
+      <w:r>
+        <w:rPr>
+          <w:rFonts w:ascii="Nirmala UI" w:hAnsi="Nirmala UI" w:cs="Nirmala UI"/>
+          <w:sz w:val="18"/>
+          <w:szCs w:val="21"/>
+        </w:rPr>
+        <w:t>Jupyter</w:t>
+      </w:r>
+      <w:proofErr w:type="spellEnd"/>
+      <w:r>
+        <w:rPr>
+          <w:rFonts w:ascii="Nirmala UI" w:hAnsi="Nirmala UI" w:cs="Nirmala UI"/>
+          <w:sz w:val="18"/>
+          <w:szCs w:val="21"/>
+        </w:rPr>
+        <w:t xml:space="preserve"> Notebooks, Bootstrap</w:t>
       </w:r>
     </w:p>
     <w:p>
@@ -806,7 +887,25 @@
           <w:sz w:val="18"/>
           <w:szCs w:val="21"/>
         </w:rPr>
-        <w:t>Creating a metric for Home Depot TypeAhead predictions using Word2Vec and a RNN for diversity evaluation</w:t>
+        <w:t xml:space="preserve">Creating a metric for Home Depot </w:t>
+      </w:r>
+      <w:proofErr w:type="spellStart"/>
+      <w:r>
+        <w:rPr>
+          <w:rFonts w:ascii="Nirmala UI" w:eastAsia="Times New Roman" w:hAnsi="Nirmala UI" w:cs="Nirmala UI"/>
+          <w:sz w:val="18"/>
+          <w:szCs w:val="21"/>
+        </w:rPr>
+        <w:t>TypeAhead</w:t>
+      </w:r>
+      <w:proofErr w:type="spellEnd"/>
+      <w:r>
+        <w:rPr>
+          <w:rFonts w:ascii="Nirmala UI" w:eastAsia="Times New Roman" w:hAnsi="Nirmala UI" w:cs="Nirmala UI"/>
+          <w:sz w:val="18"/>
+          <w:szCs w:val="21"/>
+        </w:rPr>
+        <w:t xml:space="preserve"> predictions using Word2Vec and a RNN for diversity evaluation</w:t>
       </w:r>
     </w:p>
     <w:p>
@@ -1008,8 +1107,18 @@
           <w:sz w:val="18"/>
           <w:szCs w:val="21"/>
         </w:rPr>
-        <w:t>Investigated bandwidth allocation schemes in a heterogenous network of femtocells and macrocells</w:t>
-      </w:r>
+        <w:t xml:space="preserve">Investigated bandwidth allocation schemes in a heterogenous network of femtocells and </w:t>
+      </w:r>
+      <w:proofErr w:type="spellStart"/>
+      <w:r>
+        <w:rPr>
+          <w:rFonts w:ascii="Nirmala UI" w:eastAsia="Times New Roman" w:hAnsi="Nirmala UI" w:cs="Nirmala UI"/>
+          <w:sz w:val="18"/>
+          <w:szCs w:val="21"/>
+        </w:rPr>
+        <w:t>macrocells</w:t>
+      </w:r>
+      <w:proofErr w:type="spellEnd"/>
     </w:p>
     <w:p>
       <w:pPr>
@@ -1229,7 +1338,25 @@
           <w:sz w:val="18"/>
           <w:szCs w:val="21"/>
         </w:rPr>
-        <w:t>Utilized swarm concepts of gradient descent and physicomimetics to solve decentralized tasks to blueprint future robots</w:t>
+        <w:t xml:space="preserve">Utilized swarm concepts of gradient descent and </w:t>
+      </w:r>
+      <w:proofErr w:type="spellStart"/>
+      <w:r>
+        <w:rPr>
+          <w:rFonts w:ascii="Nirmala UI" w:eastAsia="Times New Roman" w:hAnsi="Nirmala UI" w:cs="Nirmala UI"/>
+          <w:sz w:val="18"/>
+          <w:szCs w:val="21"/>
+        </w:rPr>
+        <w:t>physicomimetics</w:t>
+      </w:r>
+      <w:proofErr w:type="spellEnd"/>
+      <w:r>
+        <w:rPr>
+          <w:rFonts w:ascii="Nirmala UI" w:eastAsia="Times New Roman" w:hAnsi="Nirmala UI" w:cs="Nirmala UI"/>
+          <w:sz w:val="18"/>
+          <w:szCs w:val="21"/>
+        </w:rPr>
+        <w:t xml:space="preserve"> to solve decentralized tasks to blueprint future robots</w:t>
       </w:r>
     </w:p>
     <w:p>
@@ -1303,8 +1430,6 @@
         </w:rPr>
         <w:t>Imagine</w:t>
       </w:r>
-      <w:bookmarkStart w:id="0" w:name="_GoBack"/>
-      <w:bookmarkEnd w:id="0"/>
       <w:r>
         <w:rPr>
           <w:rFonts w:ascii="Nirmala UI" w:eastAsia="Times New Roman" w:hAnsi="Nirmala UI" w:cs="Nirmala UI"/>
@@ -1381,14 +1506,45 @@
           <w:szCs w:val="21"/>
         </w:rPr>
       </w:pPr>
-      <w:r>
-        <w:rPr>
-          <w:rFonts w:ascii="Nirmala UI" w:eastAsia="Times New Roman" w:hAnsi="Nirmala UI" w:cs="Nirmala UI"/>
-          <w:b/>
-          <w:sz w:val="18"/>
-          <w:szCs w:val="21"/>
-        </w:rPr>
-        <w:t>WeLocate—Vandy Hacks (</w:t>
+      <w:proofErr w:type="spellStart"/>
+      <w:r>
+        <w:rPr>
+          <w:rFonts w:ascii="Nirmala UI" w:eastAsia="Times New Roman" w:hAnsi="Nirmala UI" w:cs="Nirmala UI"/>
+          <w:b/>
+          <w:sz w:val="18"/>
+          <w:szCs w:val="21"/>
+        </w:rPr>
+        <w:t>WeLocate</w:t>
+      </w:r>
+      <w:proofErr w:type="spellEnd"/>
+      <w:r>
+        <w:rPr>
+          <w:rFonts w:ascii="Nirmala UI" w:eastAsia="Times New Roman" w:hAnsi="Nirmala UI" w:cs="Nirmala UI"/>
+          <w:b/>
+          <w:sz w:val="18"/>
+          <w:szCs w:val="21"/>
+        </w:rPr>
+        <w:t>—</w:t>
+      </w:r>
+      <w:proofErr w:type="spellStart"/>
+      <w:r>
+        <w:rPr>
+          <w:rFonts w:ascii="Nirmala UI" w:eastAsia="Times New Roman" w:hAnsi="Nirmala UI" w:cs="Nirmala UI"/>
+          <w:b/>
+          <w:sz w:val="18"/>
+          <w:szCs w:val="21"/>
+        </w:rPr>
+        <w:t>Vandy</w:t>
+      </w:r>
+      <w:proofErr w:type="spellEnd"/>
+      <w:r>
+        <w:rPr>
+          <w:rFonts w:ascii="Nirmala UI" w:eastAsia="Times New Roman" w:hAnsi="Nirmala UI" w:cs="Nirmala UI"/>
+          <w:b/>
+          <w:sz w:val="18"/>
+          <w:szCs w:val="21"/>
+        </w:rPr>
+        <w:t xml:space="preserve"> Hacks (</w:t>
       </w:r>
       <w:r>
         <w:rPr>
@@ -1405,7 +1561,25 @@
           <w:sz w:val="18"/>
           <w:szCs w:val="21"/>
         </w:rPr>
-        <w:t xml:space="preserve"> by RedVentures / </w:t>
+        <w:t xml:space="preserve"> by </w:t>
+      </w:r>
+      <w:proofErr w:type="spellStart"/>
+      <w:r>
+        <w:rPr>
+          <w:rFonts w:ascii="Nirmala UI" w:eastAsia="Times New Roman" w:hAnsi="Nirmala UI" w:cs="Nirmala UI"/>
+          <w:sz w:val="18"/>
+          <w:szCs w:val="21"/>
+        </w:rPr>
+        <w:t>RedVentures</w:t>
+      </w:r>
+      <w:proofErr w:type="spellEnd"/>
+      <w:r>
+        <w:rPr>
+          <w:rFonts w:ascii="Nirmala UI" w:eastAsia="Times New Roman" w:hAnsi="Nirmala UI" w:cs="Nirmala UI"/>
+          <w:sz w:val="18"/>
+          <w:szCs w:val="21"/>
+        </w:rPr>
+        <w:t xml:space="preserve"> / </w:t>
       </w:r>
       <w:r>
         <w:rPr>

--- a/Rohit Mittapalli V3.docx
+++ b/Rohit Mittapalli V3.docx
@@ -16,9 +16,25 @@
         <w:rPr>
           <w:rFonts w:ascii="Nirmala UI" w:hAnsi="Nirmala UI" w:cs="Nirmala UI"/>
           <w:b/>
+          <w:sz w:val="28"/>
+        </w:rPr>
+        <w:t>Rohit</w:t>
+      </w:r>
+      <w:r>
+        <w:rPr>
+          <w:rFonts w:ascii="Nirmala UI" w:hAnsi="Nirmala UI" w:cs="Nirmala UI"/>
+          <w:b/>
           <w:sz w:val="32"/>
         </w:rPr>
-        <w:t>Rohit Mittapalli</w:t>
+        <w:t xml:space="preserve"> </w:t>
+      </w:r>
+      <w:r>
+        <w:rPr>
+          <w:rFonts w:ascii="Nirmala UI" w:hAnsi="Nirmala UI" w:cs="Nirmala UI"/>
+          <w:b/>
+          <w:sz w:val="28"/>
+        </w:rPr>
+        <w:t>Mittapalli</w:t>
       </w:r>
     </w:p>
     <w:p>
@@ -131,8 +147,6 @@
         </w:rPr>
         <w:t>or</w:t>
       </w:r>
-      <w:bookmarkStart w:id="0" w:name="_GoBack"/>
-      <w:bookmarkEnd w:id="0"/>
       <w:r>
         <w:rPr>
           <w:rFonts w:ascii="Nirmala UI" w:hAnsi="Nirmala UI" w:cs="Nirmala UI"/>
@@ -184,7 +198,8 @@
         <w:rPr>
           <w:rFonts w:ascii="Nirmala UI" w:eastAsia="Times New Roman" w:hAnsi="Nirmala UI" w:cs="Nirmala UI"/>
           <w:b/>
-          <w:szCs w:val="26"/>
+          <w:sz w:val="21"/>
+          <w:szCs w:val="21"/>
         </w:rPr>
         <w:t>Education</w:t>
       </w:r>
@@ -471,6 +486,14 @@
           <w:sz w:val="18"/>
           <w:szCs w:val="21"/>
         </w:rPr>
+        <w:t xml:space="preserve">Citadel Data Open at Georgia Tech Winner, </w:t>
+      </w:r>
+      <w:r>
+        <w:rPr>
+          <w:rFonts w:ascii="Nirmala UI" w:hAnsi="Nirmala UI" w:cs="Nirmala UI"/>
+          <w:sz w:val="18"/>
+          <w:szCs w:val="21"/>
+        </w:rPr>
         <w:t>Vanderbilt</w:t>
       </w:r>
       <w:r>
@@ -503,23 +526,7 @@
           <w:sz w:val="18"/>
           <w:szCs w:val="21"/>
         </w:rPr>
-        <w:t xml:space="preserve">Fair representative, Illinois Junior Academy of Science Gold </w:t>
-      </w:r>
-      <w:r>
-        <w:rPr>
-          <w:rFonts w:ascii="Nirmala UI" w:hAnsi="Nirmala UI" w:cs="Nirmala UI"/>
-          <w:sz w:val="18"/>
-          <w:szCs w:val="21"/>
-        </w:rPr>
-        <w:t xml:space="preserve">Award </w:t>
-      </w:r>
-      <w:r>
-        <w:rPr>
-          <w:rFonts w:ascii="Nirmala UI" w:hAnsi="Nirmala UI" w:cs="Nirmala UI"/>
-          <w:sz w:val="18"/>
-          <w:szCs w:val="21"/>
-        </w:rPr>
-        <w:t>and Navy Award, Meritorious in High School Mathematics Contest in Modeling, National Merit Finalist</w:t>
+        <w:t>Fair representative</w:t>
       </w:r>
     </w:p>
     <w:p>
@@ -558,7 +565,8 @@
         <w:rPr>
           <w:rFonts w:ascii="Nirmala UI" w:eastAsia="Times New Roman" w:hAnsi="Nirmala UI" w:cs="Nirmala UI"/>
           <w:b/>
-          <w:szCs w:val="26"/>
+          <w:sz w:val="21"/>
+          <w:szCs w:val="21"/>
         </w:rPr>
         <w:t>Skills</w:t>
       </w:r>
@@ -596,7 +604,47 @@
           <w:sz w:val="18"/>
           <w:szCs w:val="21"/>
         </w:rPr>
-        <w:t>JAVA, C#, C++, Python, SQL, R, HTML/CSS, Spark, MATLAB</w:t>
+        <w:t xml:space="preserve">JAVA, </w:t>
+      </w:r>
+      <w:r>
+        <w:rPr>
+          <w:rFonts w:ascii="Nirmala UI" w:hAnsi="Nirmala UI" w:cs="Nirmala UI"/>
+          <w:sz w:val="18"/>
+          <w:szCs w:val="21"/>
+        </w:rPr>
+        <w:t>Python</w:t>
+      </w:r>
+      <w:r>
+        <w:rPr>
+          <w:rFonts w:ascii="Nirmala UI" w:hAnsi="Nirmala UI" w:cs="Nirmala UI"/>
+          <w:sz w:val="18"/>
+          <w:szCs w:val="21"/>
+        </w:rPr>
+        <w:t xml:space="preserve">, </w:t>
+      </w:r>
+      <w:r>
+        <w:rPr>
+          <w:rFonts w:ascii="Nirmala UI" w:hAnsi="Nirmala UI" w:cs="Nirmala UI"/>
+          <w:sz w:val="18"/>
+          <w:szCs w:val="21"/>
+        </w:rPr>
+        <w:t>C#, C++,</w:t>
+      </w:r>
+      <w:r>
+        <w:rPr>
+          <w:rFonts w:ascii="Nirmala UI" w:hAnsi="Nirmala UI" w:cs="Nirmala UI"/>
+          <w:sz w:val="18"/>
+          <w:szCs w:val="21"/>
+        </w:rPr>
+        <w:t xml:space="preserve"> </w:t>
+      </w:r>
+      <w:r>
+        <w:rPr>
+          <w:rFonts w:ascii="Nirmala UI" w:hAnsi="Nirmala UI" w:cs="Nirmala UI"/>
+          <w:sz w:val="18"/>
+          <w:szCs w:val="21"/>
+        </w:rPr>
+        <w:t>SQL, R, HTML/CSS, Spark, MATLAB</w:t>
       </w:r>
     </w:p>
     <w:p>
@@ -661,34 +709,6 @@
           <w:szCs w:val="21"/>
         </w:rPr>
         <w:t xml:space="preserve"> Notebooks, Bootstrap</w:t>
-      </w:r>
-    </w:p>
-    <w:p>
-      <w:pPr>
-        <w:spacing w:after="0" w:line="240" w:lineRule="auto"/>
-        <w:jc w:val="left"/>
-        <w:rPr>
-          <w:rFonts w:ascii="Nirmala UI" w:hAnsi="Nirmala UI" w:cs="Nirmala UI"/>
-          <w:sz w:val="18"/>
-          <w:szCs w:val="21"/>
-        </w:rPr>
-      </w:pPr>
-      <w:r>
-        <w:rPr>
-          <w:rFonts w:ascii="Nirmala UI" w:hAnsi="Nirmala UI" w:cs="Nirmala UI"/>
-          <w:b/>
-          <w:sz w:val="18"/>
-          <w:szCs w:val="21"/>
-        </w:rPr>
-        <w:t>Mechanical Skills:</w:t>
-      </w:r>
-      <w:r>
-        <w:rPr>
-          <w:rFonts w:ascii="Nirmala UI" w:hAnsi="Nirmala UI" w:cs="Nirmala UI"/>
-          <w:sz w:val="18"/>
-          <w:szCs w:val="21"/>
-        </w:rPr>
-        <w:t xml:space="preserve"> Autodesk Inventor, CNCs, Lathe/Mills, Plasma Cutter, 3D printing</w:t>
       </w:r>
     </w:p>
     <w:p>
@@ -700,20 +720,6 @@
         <w:rPr>
           <w:rFonts w:ascii="Nirmala UI" w:eastAsia="Times New Roman" w:hAnsi="Nirmala UI" w:cs="Nirmala UI"/>
           <w:b/>
-          <w:sz w:val="4"/>
-          <w:szCs w:val="8"/>
-        </w:rPr>
-      </w:pPr>
-    </w:p>
-    <w:p>
-      <w:pPr>
-        <w:pBdr>
-          <w:bottom w:val="single" w:sz="6" w:space="1" w:color="auto"/>
-        </w:pBdr>
-        <w:spacing w:after="0" w:line="240" w:lineRule="auto"/>
-        <w:rPr>
-          <w:rFonts w:ascii="Nirmala UI" w:eastAsia="Times New Roman" w:hAnsi="Nirmala UI" w:cs="Nirmala UI"/>
-          <w:b/>
           <w:szCs w:val="28"/>
         </w:rPr>
       </w:pPr>
@@ -721,7 +727,8 @@
         <w:rPr>
           <w:rFonts w:ascii="Nirmala UI" w:eastAsia="Times New Roman" w:hAnsi="Nirmala UI" w:cs="Nirmala UI"/>
           <w:b/>
-          <w:szCs w:val="26"/>
+          <w:sz w:val="21"/>
+          <w:szCs w:val="21"/>
         </w:rPr>
         <w:t>Work</w:t>
       </w:r>
@@ -731,7 +738,16 @@
           <w:b/>
           <w:szCs w:val="28"/>
         </w:rPr>
-        <w:t xml:space="preserve"> Experience</w:t>
+        <w:t xml:space="preserve"> </w:t>
+      </w:r>
+      <w:r>
+        <w:rPr>
+          <w:rFonts w:ascii="Nirmala UI" w:eastAsia="Times New Roman" w:hAnsi="Nirmala UI" w:cs="Nirmala UI"/>
+          <w:b/>
+          <w:sz w:val="21"/>
+          <w:szCs w:val="21"/>
+        </w:rPr>
+        <w:t>Experience</w:t>
       </w:r>
     </w:p>
     <w:p>
@@ -1189,7 +1205,7 @@
           <w:sz w:val="18"/>
           <w:szCs w:val="21"/>
         </w:rPr>
-        <w:t xml:space="preserve">                                                                   </w:t>
+        <w:t xml:space="preserve">                                                                  </w:t>
       </w:r>
       <w:r>
         <w:rPr>
@@ -1389,7 +1405,8 @@
         <w:rPr>
           <w:rFonts w:ascii="Nirmala UI" w:eastAsia="Times New Roman" w:hAnsi="Nirmala UI" w:cs="Nirmala UI"/>
           <w:b/>
-          <w:szCs w:val="26"/>
+          <w:sz w:val="21"/>
+          <w:szCs w:val="21"/>
         </w:rPr>
         <w:t>Projects</w:t>
       </w:r>
@@ -2007,17 +2024,182 @@
         <w:rPr>
           <w:rFonts w:ascii="Nirmala UI" w:eastAsia="Times New Roman" w:hAnsi="Nirmala UI" w:cs="Nirmala UI"/>
           <w:b/>
-          <w:szCs w:val="26"/>
-        </w:rPr>
-        <w:t>Leadership</w:t>
-      </w:r>
-      <w:r>
-        <w:rPr>
-          <w:rFonts w:ascii="Nirmala UI" w:eastAsia="Times New Roman" w:hAnsi="Nirmala UI" w:cs="Nirmala UI"/>
-          <w:b/>
-          <w:szCs w:val="28"/>
-        </w:rPr>
-        <w:t>/Activities</w:t>
+          <w:sz w:val="21"/>
+          <w:szCs w:val="21"/>
+        </w:rPr>
+        <w:t>Leadership/Acti</w:t>
+      </w:r>
+      <w:bookmarkStart w:id="0" w:name="_GoBack"/>
+      <w:bookmarkEnd w:id="0"/>
+      <w:r>
+        <w:rPr>
+          <w:rFonts w:ascii="Nirmala UI" w:eastAsia="Times New Roman" w:hAnsi="Nirmala UI" w:cs="Nirmala UI"/>
+          <w:b/>
+          <w:sz w:val="21"/>
+          <w:szCs w:val="21"/>
+        </w:rPr>
+        <w:t>vities</w:t>
+      </w:r>
+    </w:p>
+    <w:p>
+      <w:pPr>
+        <w:spacing w:after="0" w:line="240" w:lineRule="auto"/>
+        <w:contextualSpacing/>
+        <w:rPr>
+          <w:rFonts w:ascii="Nirmala UI" w:hAnsi="Nirmala UI" w:cs="Nirmala UI"/>
+          <w:b/>
+          <w:sz w:val="18"/>
+          <w:szCs w:val="21"/>
+        </w:rPr>
+      </w:pPr>
+      <w:r>
+        <w:rPr>
+          <w:rFonts w:ascii="Nirmala UI" w:hAnsi="Nirmala UI" w:cs="Nirmala UI"/>
+          <w:b/>
+          <w:sz w:val="18"/>
+          <w:szCs w:val="21"/>
+        </w:rPr>
+        <w:t xml:space="preserve">Citadel Data Open </w:t>
+      </w:r>
+      <w:r>
+        <w:rPr>
+          <w:rFonts w:ascii="Nirmala UI" w:hAnsi="Nirmala UI" w:cs="Nirmala UI"/>
+          <w:b/>
+          <w:sz w:val="18"/>
+          <w:szCs w:val="21"/>
+        </w:rPr>
+        <w:t xml:space="preserve">                         </w:t>
+      </w:r>
+      <w:r>
+        <w:rPr>
+          <w:rFonts w:ascii="Nirmala UI" w:hAnsi="Nirmala UI" w:cs="Nirmala UI"/>
+          <w:sz w:val="18"/>
+          <w:szCs w:val="21"/>
+        </w:rPr>
+        <w:t xml:space="preserve">                                                                                                                </w:t>
+      </w:r>
+      <w:r>
+        <w:rPr>
+          <w:rFonts w:ascii="Nirmala UI" w:eastAsia="Times New Roman" w:hAnsi="Nirmala UI" w:cs="Nirmala UI"/>
+          <w:b/>
+          <w:sz w:val="18"/>
+          <w:szCs w:val="21"/>
+        </w:rPr>
+        <w:t xml:space="preserve">                </w:t>
+      </w:r>
+      <w:r>
+        <w:rPr>
+          <w:rFonts w:ascii="Nirmala UI" w:eastAsia="Times New Roman" w:hAnsi="Nirmala UI" w:cs="Nirmala UI"/>
+          <w:b/>
+          <w:sz w:val="18"/>
+          <w:szCs w:val="21"/>
+        </w:rPr>
+        <w:t xml:space="preserve"> </w:t>
+      </w:r>
+      <w:r>
+        <w:rPr>
+          <w:rFonts w:ascii="Nirmala UI" w:hAnsi="Nirmala UI" w:cs="Nirmala UI"/>
+          <w:sz w:val="18"/>
+          <w:szCs w:val="21"/>
+        </w:rPr>
+        <w:t xml:space="preserve">    </w:t>
+      </w:r>
+      <w:r>
+        <w:rPr>
+          <w:rFonts w:ascii="Nirmala UI" w:hAnsi="Nirmala UI" w:cs="Nirmala UI"/>
+          <w:sz w:val="18"/>
+          <w:szCs w:val="21"/>
+        </w:rPr>
+        <w:t xml:space="preserve">                  </w:t>
+      </w:r>
+      <w:r>
+        <w:rPr>
+          <w:rFonts w:ascii="Nirmala UI" w:hAnsi="Nirmala UI" w:cs="Nirmala UI"/>
+          <w:b/>
+          <w:sz w:val="18"/>
+          <w:szCs w:val="21"/>
+        </w:rPr>
+        <w:t>February 2018</w:t>
+      </w:r>
+    </w:p>
+    <w:p>
+      <w:pPr>
+        <w:pStyle w:val="ListParagraph"/>
+        <w:numPr>
+          <w:ilvl w:val="0"/>
+          <w:numId w:val="9"/>
+        </w:numPr>
+        <w:spacing w:after="0" w:line="240" w:lineRule="auto"/>
+        <w:rPr>
+          <w:rFonts w:ascii="Nirmala UI" w:hAnsi="Nirmala UI" w:cs="Nirmala UI"/>
+          <w:b/>
+          <w:sz w:val="18"/>
+          <w:szCs w:val="21"/>
+        </w:rPr>
+      </w:pPr>
+      <w:r>
+        <w:rPr>
+          <w:rFonts w:ascii="Nirmala UI" w:hAnsi="Nirmala UI" w:cs="Nirmala UI"/>
+          <w:sz w:val="18"/>
+          <w:szCs w:val="21"/>
+        </w:rPr>
+        <w:t xml:space="preserve">Won </w:t>
+      </w:r>
+      <w:r>
+        <w:rPr>
+          <w:rFonts w:ascii="Nirmala UI" w:hAnsi="Nirmala UI" w:cs="Nirmala UI"/>
+          <w:sz w:val="18"/>
+          <w:szCs w:val="21"/>
+        </w:rPr>
+        <w:t>$</w:t>
+      </w:r>
+      <w:r>
+        <w:rPr>
+          <w:rFonts w:ascii="Nirmala UI" w:hAnsi="Nirmala UI" w:cs="Nirmala UI"/>
+          <w:sz w:val="18"/>
+          <w:szCs w:val="21"/>
+        </w:rPr>
+        <w:t>20,000 at a Citadel hosted data open along with a team of three</w:t>
+      </w:r>
+    </w:p>
+    <w:p>
+      <w:pPr>
+        <w:pStyle w:val="ListParagraph"/>
+        <w:numPr>
+          <w:ilvl w:val="0"/>
+          <w:numId w:val="9"/>
+        </w:numPr>
+        <w:spacing w:after="0" w:line="240" w:lineRule="auto"/>
+        <w:rPr>
+          <w:rFonts w:ascii="Nirmala UI" w:hAnsi="Nirmala UI" w:cs="Nirmala UI"/>
+          <w:b/>
+          <w:sz w:val="18"/>
+          <w:szCs w:val="21"/>
+        </w:rPr>
+      </w:pPr>
+      <w:r>
+        <w:rPr>
+          <w:rFonts w:ascii="Nirmala UI" w:hAnsi="Nirmala UI" w:cs="Nirmala UI"/>
+          <w:sz w:val="18"/>
+          <w:szCs w:val="21"/>
+        </w:rPr>
+        <w:t>Analyzed smart city data to optimal</w:t>
+      </w:r>
+      <w:r>
+        <w:rPr>
+          <w:rFonts w:ascii="Nirmala UI" w:hAnsi="Nirmala UI" w:cs="Nirmala UI"/>
+          <w:sz w:val="18"/>
+          <w:szCs w:val="21"/>
+        </w:rPr>
+        <w:t>ly</w:t>
+      </w:r>
+      <w:r>
+        <w:rPr>
+          <w:rFonts w:ascii="Nirmala UI" w:hAnsi="Nirmala UI" w:cs="Nirmala UI"/>
+          <w:sz w:val="18"/>
+          <w:szCs w:val="21"/>
+        </w:rPr>
+        <w:t xml:space="preserve"> place public service buildings in six cities across America using heatmaps and a random forest</w:t>
       </w:r>
     </w:p>
     <w:p>
@@ -2129,7 +2311,23 @@
           <w:sz w:val="18"/>
           <w:szCs w:val="21"/>
         </w:rPr>
-        <w:t>Led a 55+ member team, organized sessions, managed finances and mechanically supervised for over 500 documented hours</w:t>
+        <w:t>Led a 55+</w:t>
+      </w:r>
+      <w:r>
+        <w:rPr>
+          <w:rFonts w:ascii="Nirmala UI" w:hAnsi="Nirmala UI" w:cs="Nirmala UI"/>
+          <w:sz w:val="18"/>
+          <w:szCs w:val="21"/>
+        </w:rPr>
+        <w:t xml:space="preserve"> </w:t>
+      </w:r>
+      <w:r>
+        <w:rPr>
+          <w:rFonts w:ascii="Nirmala UI" w:hAnsi="Nirmala UI" w:cs="Nirmala UI"/>
+          <w:sz w:val="18"/>
+          <w:szCs w:val="21"/>
+        </w:rPr>
+        <w:t>member team, organized sessions, managed finances and mechanically supervised for over 500 documented hours</w:t>
       </w:r>
     </w:p>
     <w:p>
@@ -2492,6 +2690,119 @@
     </w:lvl>
   </w:abstractNum>
   <w:abstractNum w:abstractNumId="1" w15:restartNumberingAfterBreak="0">
+    <w:nsid w:val="2C4C1040"/>
+    <w:multiLevelType w:val="hybridMultilevel"/>
+    <w:tmpl w:val="59ACA7BC"/>
+    <w:lvl w:ilvl="0" w:tplc="04090001">
+      <w:start w:val="1"/>
+      <w:numFmt w:val="bullet"/>
+      <w:lvlText w:val=""/>
+      <w:lvlJc w:val="left"/>
+      <w:pPr>
+        <w:ind w:left="720" w:hanging="360"/>
+      </w:pPr>
+      <w:rPr>
+        <w:rFonts w:ascii="Symbol" w:hAnsi="Symbol" w:hint="default"/>
+      </w:rPr>
+    </w:lvl>
+    <w:lvl w:ilvl="1" w:tplc="04090003" w:tentative="1">
+      <w:start w:val="1"/>
+      <w:numFmt w:val="bullet"/>
+      <w:lvlText w:val="o"/>
+      <w:lvlJc w:val="left"/>
+      <w:pPr>
+        <w:ind w:left="1440" w:hanging="360"/>
+      </w:pPr>
+      <w:rPr>
+        <w:rFonts w:ascii="Courier New" w:hAnsi="Courier New" w:cs="Courier New" w:hint="default"/>
+      </w:rPr>
+    </w:lvl>
+    <w:lvl w:ilvl="2" w:tplc="04090005" w:tentative="1">
+      <w:start w:val="1"/>
+      <w:numFmt w:val="bullet"/>
+      <w:lvlText w:val=""/>
+      <w:lvlJc w:val="left"/>
+      <w:pPr>
+        <w:ind w:left="2160" w:hanging="360"/>
+      </w:pPr>
+      <w:rPr>
+        <w:rFonts w:ascii="Wingdings" w:hAnsi="Wingdings" w:hint="default"/>
+      </w:rPr>
+    </w:lvl>
+    <w:lvl w:ilvl="3" w:tplc="04090001" w:tentative="1">
+      <w:start w:val="1"/>
+      <w:numFmt w:val="bullet"/>
+      <w:lvlText w:val=""/>
+      <w:lvlJc w:val="left"/>
+      <w:pPr>
+        <w:ind w:left="2880" w:hanging="360"/>
+      </w:pPr>
+      <w:rPr>
+        <w:rFonts w:ascii="Symbol" w:hAnsi="Symbol" w:hint="default"/>
+      </w:rPr>
+    </w:lvl>
+    <w:lvl w:ilvl="4" w:tplc="04090003" w:tentative="1">
+      <w:start w:val="1"/>
+      <w:numFmt w:val="bullet"/>
+      <w:lvlText w:val="o"/>
+      <w:lvlJc w:val="left"/>
+      <w:pPr>
+        <w:ind w:left="3600" w:hanging="360"/>
+      </w:pPr>
+      <w:rPr>
+        <w:rFonts w:ascii="Courier New" w:hAnsi="Courier New" w:cs="Courier New" w:hint="default"/>
+      </w:rPr>
+    </w:lvl>
+    <w:lvl w:ilvl="5" w:tplc="04090005" w:tentative="1">
+      <w:start w:val="1"/>
+      <w:numFmt w:val="bullet"/>
+      <w:lvlText w:val=""/>
+      <w:lvlJc w:val="left"/>
+      <w:pPr>
+        <w:ind w:left="4320" w:hanging="360"/>
+      </w:pPr>
+      <w:rPr>
+        <w:rFonts w:ascii="Wingdings" w:hAnsi="Wingdings" w:hint="default"/>
+      </w:rPr>
+    </w:lvl>
+    <w:lvl w:ilvl="6" w:tplc="04090001" w:tentative="1">
+      <w:start w:val="1"/>
+      <w:numFmt w:val="bullet"/>
+      <w:lvlText w:val=""/>
+      <w:lvlJc w:val="left"/>
+      <w:pPr>
+        <w:ind w:left="5040" w:hanging="360"/>
+      </w:pPr>
+      <w:rPr>
+        <w:rFonts w:ascii="Symbol" w:hAnsi="Symbol" w:hint="default"/>
+      </w:rPr>
+    </w:lvl>
+    <w:lvl w:ilvl="7" w:tplc="04090003" w:tentative="1">
+      <w:start w:val="1"/>
+      <w:numFmt w:val="bullet"/>
+      <w:lvlText w:val="o"/>
+      <w:lvlJc w:val="left"/>
+      <w:pPr>
+        <w:ind w:left="5760" w:hanging="360"/>
+      </w:pPr>
+      <w:rPr>
+        <w:rFonts w:ascii="Courier New" w:hAnsi="Courier New" w:cs="Courier New" w:hint="default"/>
+      </w:rPr>
+    </w:lvl>
+    <w:lvl w:ilvl="8" w:tplc="04090005" w:tentative="1">
+      <w:start w:val="1"/>
+      <w:numFmt w:val="bullet"/>
+      <w:lvlText w:val=""/>
+      <w:lvlJc w:val="left"/>
+      <w:pPr>
+        <w:ind w:left="6480" w:hanging="360"/>
+      </w:pPr>
+      <w:rPr>
+        <w:rFonts w:ascii="Wingdings" w:hAnsi="Wingdings" w:hint="default"/>
+      </w:rPr>
+    </w:lvl>
+  </w:abstractNum>
+  <w:abstractNum w:abstractNumId="2" w15:restartNumberingAfterBreak="0">
     <w:nsid w:val="367A33DD"/>
     <w:multiLevelType w:val="hybridMultilevel"/>
     <w:tmpl w:val="5D306896"/>
@@ -2604,11 +2915,11 @@
       </w:rPr>
     </w:lvl>
   </w:abstractNum>
-  <w:abstractNum w:abstractNumId="2" w15:restartNumberingAfterBreak="0">
+  <w:abstractNum w:abstractNumId="3" w15:restartNumberingAfterBreak="0">
     <w:nsid w:val="36C325E5"/>
     <w:multiLevelType w:val="hybridMultilevel"/>
-    <w:tmpl w:val="AD620578"/>
-    <w:lvl w:ilvl="0" w:tplc="04090001">
+    <w:tmpl w:val="DB7E01CA"/>
+    <w:lvl w:ilvl="0" w:tplc="F836F4E8">
       <w:start w:val="1"/>
       <w:numFmt w:val="bullet"/>
       <w:lvlText w:val=""/>
@@ -2618,6 +2929,7 @@
       </w:pPr>
       <w:rPr>
         <w:rFonts w:ascii="Symbol" w:hAnsi="Symbol" w:hint="default"/>
+        <w:sz w:val="18"/>
       </w:rPr>
     </w:lvl>
     <w:lvl w:ilvl="1" w:tplc="04090003" w:tentative="1">
@@ -2717,7 +3029,7 @@
       </w:rPr>
     </w:lvl>
   </w:abstractNum>
-  <w:abstractNum w:abstractNumId="3" w15:restartNumberingAfterBreak="0">
+  <w:abstractNum w:abstractNumId="4" w15:restartNumberingAfterBreak="0">
     <w:nsid w:val="3B4628A1"/>
     <w:multiLevelType w:val="hybridMultilevel"/>
     <w:tmpl w:val="DAF8FFD8"/>
@@ -2830,7 +3142,7 @@
       </w:rPr>
     </w:lvl>
   </w:abstractNum>
-  <w:abstractNum w:abstractNumId="4" w15:restartNumberingAfterBreak="0">
+  <w:abstractNum w:abstractNumId="5" w15:restartNumberingAfterBreak="0">
     <w:nsid w:val="43A26D35"/>
     <w:multiLevelType w:val="hybridMultilevel"/>
     <w:tmpl w:val="8800D44E"/>
@@ -2943,7 +3255,7 @@
       </w:rPr>
     </w:lvl>
   </w:abstractNum>
-  <w:abstractNum w:abstractNumId="5" w15:restartNumberingAfterBreak="0">
+  <w:abstractNum w:abstractNumId="6" w15:restartNumberingAfterBreak="0">
     <w:nsid w:val="493945AF"/>
     <w:multiLevelType w:val="hybridMultilevel"/>
     <w:tmpl w:val="3AEA714A"/>
@@ -3056,7 +3368,7 @@
       </w:rPr>
     </w:lvl>
   </w:abstractNum>
-  <w:abstractNum w:abstractNumId="6" w15:restartNumberingAfterBreak="0">
+  <w:abstractNum w:abstractNumId="7" w15:restartNumberingAfterBreak="0">
     <w:nsid w:val="6A017E4F"/>
     <w:multiLevelType w:val="hybridMultilevel"/>
     <w:tmpl w:val="C83ACB6C"/>
@@ -3169,7 +3481,7 @@
       </w:rPr>
     </w:lvl>
   </w:abstractNum>
-  <w:abstractNum w:abstractNumId="7" w15:restartNumberingAfterBreak="0">
+  <w:abstractNum w:abstractNumId="8" w15:restartNumberingAfterBreak="0">
     <w:nsid w:val="77F82B9A"/>
     <w:multiLevelType w:val="hybridMultilevel"/>
     <w:tmpl w:val="F2D8C852"/>
@@ -3283,28 +3595,31 @@
     </w:lvl>
   </w:abstractNum>
   <w:num w:numId="1">
-    <w:abstractNumId w:val="7"/>
+    <w:abstractNumId w:val="8"/>
   </w:num>
   <w:num w:numId="2">
+    <w:abstractNumId w:val="3"/>
+  </w:num>
+  <w:num w:numId="3">
+    <w:abstractNumId w:val="5"/>
+  </w:num>
+  <w:num w:numId="4">
     <w:abstractNumId w:val="2"/>
   </w:num>
-  <w:num w:numId="3">
+  <w:num w:numId="5">
+    <w:abstractNumId w:val="6"/>
+  </w:num>
+  <w:num w:numId="6">
     <w:abstractNumId w:val="4"/>
   </w:num>
-  <w:num w:numId="4">
-    <w:abstractNumId w:val="1"/>
-  </w:num>
-  <w:num w:numId="5">
-    <w:abstractNumId w:val="5"/>
-  </w:num>
-  <w:num w:numId="6">
-    <w:abstractNumId w:val="3"/>
-  </w:num>
   <w:num w:numId="7">
-    <w:abstractNumId w:val="6"/>
+    <w:abstractNumId w:val="7"/>
   </w:num>
   <w:num w:numId="8">
     <w:abstractNumId w:val="0"/>
+  </w:num>
+  <w:num w:numId="9">
+    <w:abstractNumId w:val="1"/>
   </w:num>
 </w:numbering>
 </file>

--- a/Rohit Mittapalli V3.docx
+++ b/Rohit Mittapalli V3.docx
@@ -18,23 +18,7 @@
           <w:b/>
           <w:sz w:val="28"/>
         </w:rPr>
-        <w:t>Rohit</w:t>
-      </w:r>
-      <w:r>
-        <w:rPr>
-          <w:rFonts w:ascii="Nirmala UI" w:hAnsi="Nirmala UI" w:cs="Nirmala UI"/>
-          <w:b/>
-          <w:sz w:val="32"/>
-        </w:rPr>
-        <w:t xml:space="preserve"> </w:t>
-      </w:r>
-      <w:r>
-        <w:rPr>
-          <w:rFonts w:ascii="Nirmala UI" w:hAnsi="Nirmala UI" w:cs="Nirmala UI"/>
-          <w:b/>
-          <w:sz w:val="28"/>
-        </w:rPr>
-        <w:t>Mittapalli</w:t>
+        <w:t>ROHIT MITTAPALLI</w:t>
       </w:r>
     </w:p>
     <w:p>
@@ -189,8 +173,6 @@
         </w:rPr>
         <w:t xml:space="preserve"> to empower businesses</w:t>
       </w:r>
-      <w:bookmarkStart w:id="0" w:name="_GoBack"/>
-      <w:bookmarkEnd w:id="0"/>
     </w:p>
     <w:p>
       <w:pPr>
@@ -231,7 +213,7 @@
           <w:sz w:val="21"/>
           <w:szCs w:val="21"/>
         </w:rPr>
-        <w:t>Education</w:t>
+        <w:t>EDUCATION</w:t>
       </w:r>
       <w:r>
         <w:rPr>
@@ -684,24 +666,7 @@
           <w:sz w:val="21"/>
           <w:szCs w:val="21"/>
         </w:rPr>
-        <w:t>Work</w:t>
-      </w:r>
-      <w:r>
-        <w:rPr>
-          <w:rFonts w:ascii="Nirmala UI" w:eastAsia="Times New Roman" w:hAnsi="Nirmala UI" w:cs="Nirmala UI"/>
-          <w:b/>
-          <w:szCs w:val="28"/>
-        </w:rPr>
-        <w:t xml:space="preserve"> </w:t>
-      </w:r>
-      <w:r>
-        <w:rPr>
-          <w:rFonts w:ascii="Nirmala UI" w:eastAsia="Times New Roman" w:hAnsi="Nirmala UI" w:cs="Nirmala UI"/>
-          <w:b/>
-          <w:sz w:val="21"/>
-          <w:szCs w:val="21"/>
-        </w:rPr>
-        <w:t>Experience</w:t>
+        <w:t>WORK EXPERIENCE</w:t>
       </w:r>
     </w:p>
     <w:p>
@@ -891,25 +856,39 @@
           <w:sz w:val="18"/>
           <w:szCs w:val="21"/>
         </w:rPr>
-        <w:t xml:space="preserve">Creating a metric for Home Depot </w:t>
-      </w:r>
-      <w:proofErr w:type="spellStart"/>
-      <w:r>
-        <w:rPr>
-          <w:rFonts w:ascii="Nirmala UI" w:eastAsia="Times New Roman" w:hAnsi="Nirmala UI" w:cs="Nirmala UI"/>
-          <w:sz w:val="18"/>
-          <w:szCs w:val="21"/>
-        </w:rPr>
-        <w:t>TypeAhead</w:t>
-      </w:r>
-      <w:proofErr w:type="spellEnd"/>
-      <w:r>
-        <w:rPr>
-          <w:rFonts w:ascii="Nirmala UI" w:eastAsia="Times New Roman" w:hAnsi="Nirmala UI" w:cs="Nirmala UI"/>
-          <w:sz w:val="18"/>
-          <w:szCs w:val="21"/>
-        </w:rPr>
-        <w:t xml:space="preserve"> predictions using Word2Vec and a RNN for diversity evaluation</w:t>
+        <w:t xml:space="preserve">Empowered Home Depot to objectively improve </w:t>
+      </w:r>
+      <w:r>
+        <w:rPr>
+          <w:rFonts w:ascii="Nirmala UI" w:eastAsia="Times New Roman" w:hAnsi="Nirmala UI" w:cs="Nirmala UI"/>
+          <w:sz w:val="18"/>
+          <w:szCs w:val="21"/>
+        </w:rPr>
+        <w:t>autocomplete</w:t>
+      </w:r>
+      <w:r>
+        <w:rPr>
+          <w:rFonts w:ascii="Nirmala UI" w:eastAsia="Times New Roman" w:hAnsi="Nirmala UI" w:cs="Nirmala UI"/>
+          <w:sz w:val="18"/>
+          <w:szCs w:val="21"/>
+        </w:rPr>
+        <w:t xml:space="preserve"> predictions</w:t>
+      </w:r>
+      <w:r>
+        <w:rPr>
+          <w:rFonts w:ascii="Nirmala UI" w:eastAsia="Times New Roman" w:hAnsi="Nirmala UI" w:cs="Nirmala UI"/>
+          <w:sz w:val="18"/>
+          <w:szCs w:val="21"/>
+        </w:rPr>
+        <w:t xml:space="preserve"> </w:t>
+      </w:r>
+      <w:r>
+        <w:rPr>
+          <w:rFonts w:ascii="Nirmala UI" w:eastAsia="Times New Roman" w:hAnsi="Nirmala UI" w:cs="Nirmala UI"/>
+          <w:sz w:val="18"/>
+          <w:szCs w:val="21"/>
+        </w:rPr>
+        <w:t>by creating a metric to assess quality and relevancy</w:t>
       </w:r>
     </w:p>
     <w:p>
@@ -933,7 +912,71 @@
           <w:sz w:val="18"/>
           <w:szCs w:val="21"/>
         </w:rPr>
-        <w:t>Replaces current Home Depot biased metric of search diversity with an objective metric derived from external data</w:t>
+        <w:t xml:space="preserve">Removed bias from current metrics </w:t>
+      </w:r>
+      <w:r>
+        <w:rPr>
+          <w:rFonts w:ascii="Nirmala UI" w:eastAsia="Times New Roman" w:hAnsi="Nirmala UI" w:cs="Nirmala UI"/>
+          <w:sz w:val="18"/>
+          <w:szCs w:val="21"/>
+        </w:rPr>
+        <w:t>by</w:t>
+      </w:r>
+      <w:r>
+        <w:rPr>
+          <w:rFonts w:ascii="Nirmala UI" w:eastAsia="Times New Roman" w:hAnsi="Nirmala UI" w:cs="Nirmala UI"/>
+          <w:sz w:val="18"/>
+          <w:szCs w:val="21"/>
+        </w:rPr>
+        <w:t xml:space="preserve"> using Word2Vec and a</w:t>
+      </w:r>
+      <w:r>
+        <w:rPr>
+          <w:rFonts w:ascii="Nirmala UI" w:eastAsia="Times New Roman" w:hAnsi="Nirmala UI" w:cs="Nirmala UI"/>
+          <w:sz w:val="18"/>
+          <w:szCs w:val="21"/>
+        </w:rPr>
+        <w:t xml:space="preserve"> </w:t>
+      </w:r>
+      <w:r>
+        <w:rPr>
+          <w:rFonts w:ascii="Nirmala UI" w:eastAsia="Times New Roman" w:hAnsi="Nirmala UI" w:cs="Nirmala UI"/>
+          <w:sz w:val="18"/>
+          <w:szCs w:val="21"/>
+        </w:rPr>
+        <w:t xml:space="preserve">RNN for </w:t>
+      </w:r>
+      <w:r>
+        <w:rPr>
+          <w:rFonts w:ascii="Nirmala UI" w:eastAsia="Times New Roman" w:hAnsi="Nirmala UI" w:cs="Nirmala UI"/>
+          <w:sz w:val="18"/>
+          <w:szCs w:val="21"/>
+        </w:rPr>
+        <w:t xml:space="preserve">term </w:t>
+      </w:r>
+      <w:r>
+        <w:rPr>
+          <w:rFonts w:ascii="Nirmala UI" w:eastAsia="Times New Roman" w:hAnsi="Nirmala UI" w:cs="Nirmala UI"/>
+          <w:sz w:val="18"/>
+          <w:szCs w:val="21"/>
+        </w:rPr>
+        <w:t>diversity evaluation</w:t>
+      </w:r>
+      <w:r>
+        <w:rPr>
+          <w:rFonts w:ascii="Nirmala UI" w:eastAsia="Times New Roman" w:hAnsi="Nirmala UI" w:cs="Nirmala UI"/>
+          <w:sz w:val="18"/>
+          <w:szCs w:val="21"/>
+        </w:rPr>
+        <w:t xml:space="preserve"> </w:t>
+      </w:r>
+      <w:r>
+        <w:rPr>
+          <w:rFonts w:ascii="Nirmala UI" w:eastAsia="Times New Roman" w:hAnsi="Nirmala UI" w:cs="Nirmala UI"/>
+          <w:sz w:val="18"/>
+          <w:szCs w:val="21"/>
+        </w:rPr>
+        <w:t>instead of Home Depot data</w:t>
       </w:r>
     </w:p>
     <w:p>
@@ -957,15 +1000,23 @@
           <w:sz w:val="18"/>
           <w:szCs w:val="21"/>
         </w:rPr>
-        <w:t>Empowers Home Depot</w:t>
-      </w:r>
-      <w:r>
-        <w:rPr>
-          <w:rFonts w:ascii="Nirmala UI" w:eastAsia="Times New Roman" w:hAnsi="Nirmala UI" w:cs="Nirmala UI"/>
-          <w:sz w:val="18"/>
-          <w:szCs w:val="21"/>
-        </w:rPr>
-        <w:t xml:space="preserve"> to evaluate modifications in comparison to previous models and current competitors</w:t>
+        <w:t xml:space="preserve">Provided insight into the autocomplete system by analyzing the impact of recommended term </w:t>
+      </w:r>
+      <w:r>
+        <w:rPr>
+          <w:rFonts w:ascii="Nirmala UI" w:eastAsia="Times New Roman" w:hAnsi="Nirmala UI" w:cs="Nirmala UI"/>
+          <w:sz w:val="18"/>
+          <w:szCs w:val="21"/>
+        </w:rPr>
+        <w:t>diversity</w:t>
+      </w:r>
+      <w:r>
+        <w:rPr>
+          <w:rFonts w:ascii="Nirmala UI" w:eastAsia="Times New Roman" w:hAnsi="Nirmala UI" w:cs="Nirmala UI"/>
+          <w:sz w:val="18"/>
+          <w:szCs w:val="21"/>
+        </w:rPr>
+        <w:t xml:space="preserve"> on autocomplete usage</w:t>
       </w:r>
     </w:p>
     <w:p>
@@ -1112,15 +1163,47 @@
           <w:sz w:val="18"/>
           <w:szCs w:val="21"/>
         </w:rPr>
-        <w:t>Optimized</w:t>
-      </w:r>
-      <w:r>
-        <w:rPr>
-          <w:rFonts w:ascii="Nirmala UI" w:eastAsia="Times New Roman" w:hAnsi="Nirmala UI" w:cs="Nirmala UI"/>
-          <w:sz w:val="18"/>
-          <w:szCs w:val="21"/>
-        </w:rPr>
-        <w:t xml:space="preserve"> bandwidth allocation schemes in a heterogenous network of femtocells and </w:t>
+        <w:t xml:space="preserve">Created models able to increase data speeds by </w:t>
+      </w:r>
+      <w:r>
+        <w:rPr>
+          <w:rFonts w:ascii="Nirmala UI" w:eastAsia="Times New Roman" w:hAnsi="Nirmala UI" w:cs="Nirmala UI"/>
+          <w:sz w:val="18"/>
+          <w:szCs w:val="21"/>
+        </w:rPr>
+        <w:t>designing</w:t>
+      </w:r>
+      <w:r>
+        <w:rPr>
+          <w:rFonts w:ascii="Nirmala UI" w:eastAsia="Times New Roman" w:hAnsi="Nirmala UI" w:cs="Nirmala UI"/>
+          <w:sz w:val="18"/>
+          <w:szCs w:val="21"/>
+        </w:rPr>
+        <w:t xml:space="preserve"> </w:t>
+      </w:r>
+      <w:r>
+        <w:rPr>
+          <w:rFonts w:ascii="Nirmala UI" w:eastAsia="Times New Roman" w:hAnsi="Nirmala UI" w:cs="Nirmala UI"/>
+          <w:sz w:val="18"/>
+          <w:szCs w:val="21"/>
+        </w:rPr>
+        <w:t xml:space="preserve">bandwidth allocation schemes in a network of </w:t>
+      </w:r>
+      <w:r>
+        <w:rPr>
+          <w:rFonts w:ascii="Nirmala UI" w:eastAsia="Times New Roman" w:hAnsi="Nirmala UI" w:cs="Nirmala UI"/>
+          <w:sz w:val="18"/>
+          <w:szCs w:val="21"/>
+        </w:rPr>
+        <w:t>femto</w:t>
+      </w:r>
+      <w:r>
+        <w:rPr>
+          <w:rFonts w:ascii="Nirmala UI" w:eastAsia="Times New Roman" w:hAnsi="Nirmala UI" w:cs="Nirmala UI"/>
+          <w:sz w:val="18"/>
+          <w:szCs w:val="21"/>
+        </w:rPr>
+        <w:t xml:space="preserve"> and </w:t>
       </w:r>
       <w:proofErr w:type="spellStart"/>
       <w:r>
@@ -1154,7 +1237,7 @@
           <w:sz w:val="18"/>
           <w:szCs w:val="21"/>
         </w:rPr>
-        <w:t>Explored</w:t>
+        <w:t>Analyzed</w:t>
       </w:r>
       <w:r>
         <w:rPr>
@@ -1170,7 +1253,23 @@
           <w:sz w:val="18"/>
           <w:szCs w:val="21"/>
         </w:rPr>
-        <w:t>a unique</w:t>
+        <w:t xml:space="preserve">informational cascades with 2 more nuances than mathematical models </w:t>
+      </w:r>
+      <w:r>
+        <w:rPr>
+          <w:rFonts w:ascii="Nirmala UI" w:eastAsia="Times New Roman" w:hAnsi="Nirmala UI" w:cs="Nirmala UI"/>
+          <w:sz w:val="18"/>
+          <w:szCs w:val="21"/>
+        </w:rPr>
+        <w:t>by using</w:t>
+      </w:r>
+      <w:r>
+        <w:rPr>
+          <w:rFonts w:ascii="Nirmala UI" w:eastAsia="Times New Roman" w:hAnsi="Nirmala UI" w:cs="Nirmala UI"/>
+          <w:sz w:val="18"/>
+          <w:szCs w:val="21"/>
+        </w:rPr>
+        <w:t xml:space="preserve"> a</w:t>
       </w:r>
       <w:r>
         <w:rPr>
@@ -1187,15 +1286,7 @@
           <w:sz w:val="18"/>
           <w:szCs w:val="21"/>
         </w:rPr>
-        <w:t>m</w:t>
-      </w:r>
-      <w:r>
-        <w:rPr>
-          <w:rFonts w:ascii="Nirmala UI" w:eastAsia="Times New Roman" w:hAnsi="Nirmala UI" w:cs="Nirmala UI"/>
-          <w:sz w:val="18"/>
-          <w:szCs w:val="21"/>
-        </w:rPr>
-        <w:t>arkov</w:t>
+        <w:t>markov</w:t>
       </w:r>
       <w:proofErr w:type="spellEnd"/>
       <w:r>
@@ -1204,55 +1295,15 @@
           <w:sz w:val="18"/>
           <w:szCs w:val="21"/>
         </w:rPr>
-        <w:t xml:space="preserve"> </w:t>
-      </w:r>
-      <w:r>
-        <w:rPr>
-          <w:rFonts w:ascii="Nirmala UI" w:eastAsia="Times New Roman" w:hAnsi="Nirmala UI" w:cs="Nirmala UI"/>
-          <w:sz w:val="18"/>
-          <w:szCs w:val="21"/>
-        </w:rPr>
-        <w:t>c</w:t>
-      </w:r>
-      <w:r>
-        <w:rPr>
-          <w:rFonts w:ascii="Nirmala UI" w:eastAsia="Times New Roman" w:hAnsi="Nirmala UI" w:cs="Nirmala UI"/>
-          <w:sz w:val="18"/>
-          <w:szCs w:val="21"/>
-        </w:rPr>
-        <w:t>hain model</w:t>
-      </w:r>
-      <w:r>
-        <w:rPr>
-          <w:rFonts w:ascii="Nirmala UI" w:eastAsia="Times New Roman" w:hAnsi="Nirmala UI" w:cs="Nirmala UI"/>
-          <w:sz w:val="18"/>
-          <w:szCs w:val="21"/>
-        </w:rPr>
-        <w:t xml:space="preserve"> of informational cascades</w:t>
-      </w:r>
-      <w:r>
-        <w:rPr>
-          <w:rFonts w:ascii="Nirmala UI" w:eastAsia="Times New Roman" w:hAnsi="Nirmala UI" w:cs="Nirmala UI"/>
-          <w:sz w:val="18"/>
-          <w:szCs w:val="21"/>
-        </w:rPr>
-        <w:t xml:space="preserve"> with </w:t>
-      </w:r>
-      <w:r>
-        <w:rPr>
-          <w:rFonts w:ascii="Nirmala UI" w:eastAsia="Times New Roman" w:hAnsi="Nirmala UI" w:cs="Nirmala UI"/>
-          <w:sz w:val="18"/>
-          <w:szCs w:val="21"/>
-        </w:rPr>
-        <w:t xml:space="preserve">2 more </w:t>
-      </w:r>
-      <w:r>
-        <w:rPr>
-          <w:rFonts w:ascii="Nirmala UI" w:eastAsia="Times New Roman" w:hAnsi="Nirmala UI" w:cs="Nirmala UI"/>
-          <w:sz w:val="18"/>
-          <w:szCs w:val="21"/>
-        </w:rPr>
-        <w:t>nuances than current mathematical models</w:t>
+        <w:t xml:space="preserve"> chain</w:t>
+      </w:r>
+      <w:r>
+        <w:rPr>
+          <w:rFonts w:ascii="Nirmala UI" w:eastAsia="Times New Roman" w:hAnsi="Nirmala UI" w:cs="Nirmala UI"/>
+          <w:sz w:val="18"/>
+          <w:szCs w:val="21"/>
+        </w:rPr>
+        <w:t xml:space="preserve"> and first step analysis</w:t>
       </w:r>
     </w:p>
     <w:p>
@@ -1276,7 +1327,97 @@
           <w:sz w:val="18"/>
           <w:szCs w:val="21"/>
         </w:rPr>
-        <w:t>Presented Markov Chain study at the Informational Theory and Applications conference in San Diego</w:t>
+        <w:t>Shared work by p</w:t>
+      </w:r>
+      <w:r>
+        <w:rPr>
+          <w:rFonts w:ascii="Nirmala UI" w:eastAsia="Times New Roman" w:hAnsi="Nirmala UI" w:cs="Nirmala UI"/>
+          <w:sz w:val="18"/>
+          <w:szCs w:val="21"/>
+        </w:rPr>
+        <w:t>resent</w:t>
+      </w:r>
+      <w:r>
+        <w:rPr>
+          <w:rFonts w:ascii="Nirmala UI" w:eastAsia="Times New Roman" w:hAnsi="Nirmala UI" w:cs="Nirmala UI"/>
+          <w:sz w:val="18"/>
+          <w:szCs w:val="21"/>
+        </w:rPr>
+        <w:t xml:space="preserve">ing the </w:t>
+      </w:r>
+      <w:proofErr w:type="spellStart"/>
+      <w:r>
+        <w:rPr>
+          <w:rFonts w:ascii="Nirmala UI" w:eastAsia="Times New Roman" w:hAnsi="Nirmala UI" w:cs="Nirmala UI"/>
+          <w:sz w:val="18"/>
+          <w:szCs w:val="21"/>
+        </w:rPr>
+        <w:t>m</w:t>
+      </w:r>
+      <w:r>
+        <w:rPr>
+          <w:rFonts w:ascii="Nirmala UI" w:eastAsia="Times New Roman" w:hAnsi="Nirmala UI" w:cs="Nirmala UI"/>
+          <w:sz w:val="18"/>
+          <w:szCs w:val="21"/>
+        </w:rPr>
+        <w:t>arkov</w:t>
+      </w:r>
+      <w:proofErr w:type="spellEnd"/>
+      <w:r>
+        <w:rPr>
+          <w:rFonts w:ascii="Nirmala UI" w:eastAsia="Times New Roman" w:hAnsi="Nirmala UI" w:cs="Nirmala UI"/>
+          <w:sz w:val="18"/>
+          <w:szCs w:val="21"/>
+        </w:rPr>
+        <w:t xml:space="preserve"> </w:t>
+      </w:r>
+      <w:r>
+        <w:rPr>
+          <w:rFonts w:ascii="Nirmala UI" w:eastAsia="Times New Roman" w:hAnsi="Nirmala UI" w:cs="Nirmala UI"/>
+          <w:sz w:val="18"/>
+          <w:szCs w:val="21"/>
+        </w:rPr>
+        <w:t>c</w:t>
+      </w:r>
+      <w:r>
+        <w:rPr>
+          <w:rFonts w:ascii="Nirmala UI" w:eastAsia="Times New Roman" w:hAnsi="Nirmala UI" w:cs="Nirmala UI"/>
+          <w:sz w:val="18"/>
+          <w:szCs w:val="21"/>
+        </w:rPr>
+        <w:t xml:space="preserve">hain </w:t>
+      </w:r>
+      <w:r>
+        <w:rPr>
+          <w:rFonts w:ascii="Nirmala UI" w:eastAsia="Times New Roman" w:hAnsi="Nirmala UI" w:cs="Nirmala UI"/>
+          <w:sz w:val="18"/>
+          <w:szCs w:val="21"/>
+        </w:rPr>
+        <w:t xml:space="preserve">model </w:t>
+      </w:r>
+      <w:r>
+        <w:rPr>
+          <w:rFonts w:ascii="Nirmala UI" w:eastAsia="Times New Roman" w:hAnsi="Nirmala UI" w:cs="Nirmala UI"/>
+          <w:sz w:val="18"/>
+          <w:szCs w:val="21"/>
+        </w:rPr>
+        <w:t>at the</w:t>
+      </w:r>
+      <w:r>
+        <w:rPr>
+          <w:rFonts w:ascii="Nirmala UI" w:eastAsia="Times New Roman" w:hAnsi="Nirmala UI" w:cs="Nirmala UI"/>
+          <w:sz w:val="18"/>
+          <w:szCs w:val="21"/>
+        </w:rPr>
+        <w:t xml:space="preserve"> 700+ person </w:t>
+      </w:r>
+      <w:r>
+        <w:rPr>
+          <w:rFonts w:ascii="Nirmala UI" w:eastAsia="Times New Roman" w:hAnsi="Nirmala UI" w:cs="Nirmala UI"/>
+          <w:sz w:val="18"/>
+          <w:szCs w:val="21"/>
+        </w:rPr>
+        <w:t>Informational Theory and Applications conference</w:t>
       </w:r>
     </w:p>
     <w:p>
@@ -1423,7 +1564,15 @@
           <w:sz w:val="18"/>
           <w:szCs w:val="21"/>
         </w:rPr>
-        <w:t>Generated simulations in C of minimalist robotic swarms capable of working together to approximate a gradient</w:t>
+        <w:t xml:space="preserve">Proved ability to decentralize problems with swarms by simulating minimalist </w:t>
+      </w:r>
+      <w:r>
+        <w:rPr>
+          <w:rFonts w:ascii="Nirmala UI" w:eastAsia="Times New Roman" w:hAnsi="Nirmala UI" w:cs="Nirmala UI"/>
+          <w:sz w:val="18"/>
+          <w:szCs w:val="21"/>
+        </w:rPr>
+        <w:t>swarms capable to approximate a gradient</w:t>
       </w:r>
     </w:p>
     <w:p>
@@ -1447,7 +1596,23 @@
           <w:sz w:val="18"/>
           <w:szCs w:val="21"/>
         </w:rPr>
-        <w:t xml:space="preserve">Utilized swarm concepts of gradient descent and </w:t>
+        <w:t>Controlled swarm</w:t>
+      </w:r>
+      <w:r>
+        <w:rPr>
+          <w:rFonts w:ascii="Nirmala UI" w:eastAsia="Times New Roman" w:hAnsi="Nirmala UI" w:cs="Nirmala UI"/>
+          <w:sz w:val="18"/>
+          <w:szCs w:val="21"/>
+        </w:rPr>
+        <w:t>s</w:t>
+      </w:r>
+      <w:r>
+        <w:rPr>
+          <w:rFonts w:ascii="Nirmala UI" w:eastAsia="Times New Roman" w:hAnsi="Nirmala UI" w:cs="Nirmala UI"/>
+          <w:sz w:val="18"/>
+          <w:szCs w:val="21"/>
+        </w:rPr>
+        <w:t xml:space="preserve"> through minimal communication by using </w:t>
       </w:r>
       <w:proofErr w:type="spellStart"/>
       <w:r>
@@ -1465,7 +1630,23 @@
           <w:sz w:val="18"/>
           <w:szCs w:val="21"/>
         </w:rPr>
-        <w:t xml:space="preserve"> to solve decentralized tasks to blueprint future robots</w:t>
+        <w:t xml:space="preserve"> to organize </w:t>
+      </w:r>
+      <w:r>
+        <w:rPr>
+          <w:rFonts w:ascii="Nirmala UI" w:eastAsia="Times New Roman" w:hAnsi="Nirmala UI" w:cs="Nirmala UI"/>
+          <w:sz w:val="18"/>
+          <w:szCs w:val="21"/>
+        </w:rPr>
+        <w:t>them</w:t>
+      </w:r>
+      <w:r>
+        <w:rPr>
+          <w:rFonts w:ascii="Nirmala UI" w:eastAsia="Times New Roman" w:hAnsi="Nirmala UI" w:cs="Nirmala UI"/>
+          <w:sz w:val="18"/>
+          <w:szCs w:val="21"/>
+        </w:rPr>
+        <w:t xml:space="preserve"> into complex shapes </w:t>
       </w:r>
     </w:p>
     <w:p>
@@ -1489,7 +1670,23 @@
           <w:sz w:val="18"/>
           <w:szCs w:val="21"/>
         </w:rPr>
-        <w:t>Implemented algorithms on various graph theory problems with a focus on traveling salesman variations</w:t>
+        <w:t xml:space="preserve">Heuristically solved </w:t>
+      </w:r>
+      <w:r>
+        <w:rPr>
+          <w:rFonts w:ascii="Nirmala UI" w:eastAsia="Times New Roman" w:hAnsi="Nirmala UI" w:cs="Nirmala UI"/>
+          <w:sz w:val="18"/>
+          <w:szCs w:val="21"/>
+        </w:rPr>
+        <w:t>various graph theory problems with</w:t>
+      </w:r>
+      <w:r>
+        <w:rPr>
+          <w:rFonts w:ascii="Nirmala UI" w:eastAsia="Times New Roman" w:hAnsi="Nirmala UI" w:cs="Nirmala UI"/>
+          <w:sz w:val="18"/>
+          <w:szCs w:val="21"/>
+        </w:rPr>
+        <w:t xml:space="preserve"> limited processing power required using ant swarms modeled in C</w:t>
       </w:r>
     </w:p>
     <w:p>
@@ -1525,25 +1722,10 @@
           <w:sz w:val="21"/>
           <w:szCs w:val="21"/>
         </w:rPr>
-        <w:t xml:space="preserve">Personal </w:t>
-      </w:r>
-      <w:r>
-        <w:rPr>
-          <w:rFonts w:ascii="Nirmala UI" w:eastAsia="Times New Roman" w:hAnsi="Nirmala UI" w:cs="Nirmala UI"/>
-          <w:b/>
-          <w:sz w:val="21"/>
-          <w:szCs w:val="21"/>
-        </w:rPr>
-        <w:t>Projects</w:t>
-      </w:r>
-      <w:r>
-        <w:rPr>
-          <w:rFonts w:ascii="Nirmala UI" w:eastAsia="Times New Roman" w:hAnsi="Nirmala UI" w:cs="Nirmala UI"/>
-          <w:b/>
-          <w:szCs w:val="28"/>
-        </w:rPr>
-        <w:t xml:space="preserve"> </w:t>
-      </w:r>
+        <w:t>PERSONAL PROJECTS</w:t>
+      </w:r>
+      <w:bookmarkStart w:id="0" w:name="_GoBack"/>
+      <w:bookmarkEnd w:id="0"/>
     </w:p>
     <w:p>
       <w:pPr>
@@ -2300,25 +2482,7 @@
           <w:sz w:val="21"/>
           <w:szCs w:val="21"/>
         </w:rPr>
-        <w:t>Leadership</w:t>
-      </w:r>
-      <w:r>
-        <w:rPr>
-          <w:rFonts w:ascii="Nirmala UI" w:eastAsia="Times New Roman" w:hAnsi="Nirmala UI" w:cs="Nirmala UI"/>
-          <w:b/>
-          <w:sz w:val="21"/>
-          <w:szCs w:val="21"/>
-        </w:rPr>
-        <w:t xml:space="preserve"> and </w:t>
-      </w:r>
-      <w:r>
-        <w:rPr>
-          <w:rFonts w:ascii="Nirmala UI" w:eastAsia="Times New Roman" w:hAnsi="Nirmala UI" w:cs="Nirmala UI"/>
-          <w:b/>
-          <w:sz w:val="21"/>
-          <w:szCs w:val="21"/>
-        </w:rPr>
-        <w:t>Activities</w:t>
+        <w:t>LEADERSHIP AND ACTIVITIES</w:t>
       </w:r>
     </w:p>
     <w:p>
@@ -2743,7 +2907,7 @@
           <w:sz w:val="21"/>
           <w:szCs w:val="21"/>
         </w:rPr>
-        <w:t>Skills</w:t>
+        <w:t>SKILLS</w:t>
       </w:r>
       <w:r>
         <w:rPr>

--- a/Rohit Mittapalli V3.docx
+++ b/Rohit Mittapalli V3.docx
@@ -143,7 +143,7 @@
           <w:rFonts w:ascii="Nirmala UI" w:hAnsi="Nirmala UI" w:cs="Nirmala UI"/>
           <w:sz w:val="18"/>
         </w:rPr>
-        <w:t xml:space="preserve">to look to use </w:t>
+        <w:t xml:space="preserve">to use </w:t>
       </w:r>
       <w:r>
         <w:rPr>
@@ -171,7 +171,14 @@
           <w:rFonts w:ascii="Nirmala UI" w:hAnsi="Nirmala UI" w:cs="Nirmala UI"/>
           <w:sz w:val="18"/>
         </w:rPr>
-        <w:t xml:space="preserve"> to empower businesses</w:t>
+        <w:t xml:space="preserve"> to empower busines</w:t>
+      </w:r>
+      <w:r>
+        <w:rPr>
+          <w:rFonts w:ascii="Nirmala UI" w:hAnsi="Nirmala UI" w:cs="Nirmala UI"/>
+          <w:sz w:val="18"/>
+        </w:rPr>
+        <w:t>s</w:t>
       </w:r>
     </w:p>
     <w:p>
@@ -277,15 +284,49 @@
           <w:sz w:val="18"/>
           <w:szCs w:val="21"/>
         </w:rPr>
-        <w:t xml:space="preserve">      Graduation: </w:t>
-      </w:r>
-      <w:r>
-        <w:rPr>
-          <w:rFonts w:ascii="Nirmala UI" w:eastAsia="Times New Roman" w:hAnsi="Nirmala UI" w:cs="Nirmala UI"/>
-          <w:sz w:val="18"/>
-          <w:szCs w:val="21"/>
-        </w:rPr>
-        <w:t>May 2021</w:t>
+        <w:t xml:space="preserve">      </w:t>
+      </w:r>
+      <w:r>
+        <w:rPr>
+          <w:rFonts w:ascii="Nirmala UI" w:eastAsia="Times New Roman" w:hAnsi="Nirmala UI" w:cs="Nirmala UI"/>
+          <w:b/>
+          <w:sz w:val="18"/>
+          <w:szCs w:val="21"/>
+        </w:rPr>
+        <w:t xml:space="preserve"> </w:t>
+      </w:r>
+      <w:r>
+        <w:rPr>
+          <w:rFonts w:ascii="Nirmala UI" w:eastAsia="Times New Roman" w:hAnsi="Nirmala UI" w:cs="Nirmala UI"/>
+          <w:b/>
+          <w:sz w:val="18"/>
+          <w:szCs w:val="21"/>
+        </w:rPr>
+        <w:t xml:space="preserve">Graduation: </w:t>
+      </w:r>
+      <w:r>
+        <w:rPr>
+          <w:rFonts w:ascii="Nirmala UI" w:eastAsia="Times New Roman" w:hAnsi="Nirmala UI" w:cs="Nirmala UI"/>
+          <w:sz w:val="18"/>
+          <w:szCs w:val="21"/>
+        </w:rPr>
+        <w:t>Dec</w:t>
+      </w:r>
+      <w:r>
+        <w:rPr>
+          <w:rFonts w:ascii="Nirmala UI" w:eastAsia="Times New Roman" w:hAnsi="Nirmala UI" w:cs="Nirmala UI"/>
+          <w:sz w:val="18"/>
+          <w:szCs w:val="21"/>
+        </w:rPr>
+        <w:t xml:space="preserve"> 202</w:t>
+      </w:r>
+      <w:r>
+        <w:rPr>
+          <w:rFonts w:ascii="Nirmala UI" w:eastAsia="Times New Roman" w:hAnsi="Nirmala UI" w:cs="Nirmala UI"/>
+          <w:sz w:val="18"/>
+          <w:szCs w:val="21"/>
+        </w:rPr>
+        <w:t>0</w:t>
       </w:r>
     </w:p>
     <w:p>
@@ -327,7 +368,32 @@
           <w:sz w:val="18"/>
           <w:szCs w:val="21"/>
         </w:rPr>
-        <w:t xml:space="preserve">           </w:t>
+        <w:t xml:space="preserve">. Minor in Economics           </w:t>
+      </w:r>
+      <w:r>
+        <w:rPr>
+          <w:rFonts w:ascii="Nirmala UI" w:hAnsi="Nirmala UI" w:cs="Nirmala UI"/>
+          <w:sz w:val="18"/>
+          <w:szCs w:val="21"/>
+        </w:rPr>
+        <w:t xml:space="preserve">                                                  </w:t>
+      </w:r>
+      <w:r>
+        <w:rPr>
+          <w:rFonts w:ascii="Nirmala UI" w:eastAsia="Times New Roman" w:hAnsi="Nirmala UI" w:cs="Nirmala UI"/>
+          <w:b/>
+          <w:sz w:val="18"/>
+          <w:szCs w:val="21"/>
+        </w:rPr>
+        <w:t xml:space="preserve">                             </w:t>
+      </w:r>
+      <w:r>
+        <w:rPr>
+          <w:rFonts w:ascii="Nirmala UI" w:hAnsi="Nirmala UI" w:cs="Nirmala UI"/>
+          <w:sz w:val="18"/>
+          <w:szCs w:val="21"/>
+        </w:rPr>
+        <w:t xml:space="preserve">                                         </w:t>
       </w:r>
       <w:r>
         <w:rPr>
@@ -340,35 +406,176 @@
       <w:r>
         <w:rPr>
           <w:rFonts w:ascii="Nirmala UI" w:hAnsi="Nirmala UI" w:cs="Nirmala UI"/>
+          <w:b/>
+          <w:sz w:val="18"/>
+          <w:szCs w:val="21"/>
+        </w:rPr>
+        <w:t>GPA</w:t>
+      </w:r>
+      <w:r>
+        <w:rPr>
+          <w:rFonts w:ascii="Nirmala UI" w:hAnsi="Nirmala UI" w:cs="Nirmala UI"/>
+          <w:sz w:val="18"/>
+          <w:szCs w:val="21"/>
+        </w:rPr>
+        <w:t>: 4.00</w:t>
+      </w:r>
+    </w:p>
+    <w:p>
+      <w:pPr>
+        <w:spacing w:after="0" w:line="240" w:lineRule="auto"/>
+        <w:rPr>
+          <w:rFonts w:ascii="Nirmala UI" w:hAnsi="Nirmala UI" w:cs="Nirmala UI"/>
+          <w:color w:val="000000"/>
+          <w:sz w:val="18"/>
+          <w:szCs w:val="21"/>
+          <w:shd w:val="clear" w:color="auto" w:fill="FFFFFF"/>
+        </w:rPr>
+      </w:pPr>
+      <w:r>
+        <w:rPr>
+          <w:rFonts w:ascii="Nirmala UI" w:hAnsi="Nirmala UI" w:cs="Nirmala UI"/>
+          <w:b/>
+          <w:sz w:val="18"/>
+          <w:szCs w:val="21"/>
+        </w:rPr>
+        <w:t xml:space="preserve">Certifications: </w:t>
+      </w:r>
+      <w:r>
+        <w:rPr>
+          <w:rFonts w:ascii="Nirmala UI" w:hAnsi="Nirmala UI" w:cs="Nirmala UI"/>
+          <w:sz w:val="18"/>
+          <w:szCs w:val="21"/>
+        </w:rPr>
+        <w:t xml:space="preserve">Udacity Data Science Analyst Nanodegree Program, </w:t>
+      </w:r>
+      <w:r>
+        <w:rPr>
+          <w:rFonts w:ascii="Nirmala UI" w:hAnsi="Nirmala UI" w:cs="Nirmala UI"/>
+          <w:color w:val="000000"/>
+          <w:sz w:val="18"/>
+          <w:szCs w:val="21"/>
+          <w:shd w:val="clear" w:color="auto" w:fill="FFFFFF"/>
+        </w:rPr>
+        <w:t>Udemy Apache Spark with Java,</w:t>
+      </w:r>
+      <w:r>
+        <w:rPr>
+          <w:rFonts w:ascii="Nirmala UI" w:hAnsi="Nirmala UI" w:cs="Nirmala UI"/>
+          <w:sz w:val="18"/>
+          <w:szCs w:val="21"/>
+        </w:rPr>
+        <w:t xml:space="preserve"> Udacity Developing Android Apps, Udemy AWS Machine Learning with Python, Udemy </w:t>
+      </w:r>
+      <w:r>
+        <w:rPr>
+          <w:rFonts w:ascii="Nirmala UI" w:hAnsi="Nirmala UI" w:cs="Nirmala UI"/>
+          <w:color w:val="000000"/>
+          <w:sz w:val="18"/>
+          <w:szCs w:val="21"/>
+          <w:shd w:val="clear" w:color="auto" w:fill="FFFFFF"/>
+        </w:rPr>
+        <w:t xml:space="preserve">Deep Learning Prerequisites: The </w:t>
+      </w:r>
+      <w:proofErr w:type="spellStart"/>
+      <w:r>
+        <w:rPr>
+          <w:rFonts w:ascii="Nirmala UI" w:hAnsi="Nirmala UI" w:cs="Nirmala UI"/>
+          <w:color w:val="000000"/>
+          <w:sz w:val="18"/>
+          <w:szCs w:val="21"/>
+          <w:shd w:val="clear" w:color="auto" w:fill="FFFFFF"/>
+        </w:rPr>
+        <w:t>Numpy</w:t>
+      </w:r>
+      <w:proofErr w:type="spellEnd"/>
+      <w:r>
+        <w:rPr>
+          <w:rFonts w:ascii="Nirmala UI" w:hAnsi="Nirmala UI" w:cs="Nirmala UI"/>
+          <w:color w:val="000000"/>
+          <w:sz w:val="18"/>
+          <w:szCs w:val="21"/>
+          <w:shd w:val="clear" w:color="auto" w:fill="FFFFFF"/>
+        </w:rPr>
+        <w:t xml:space="preserve"> Stack in Python</w:t>
+      </w:r>
+    </w:p>
+    <w:p>
+      <w:pPr>
+        <w:spacing w:after="0" w:line="240" w:lineRule="auto"/>
+        <w:rPr>
+          <w:rFonts w:ascii="Nirmala UI" w:hAnsi="Nirmala UI" w:cs="Nirmala UI"/>
+          <w:sz w:val="18"/>
+          <w:szCs w:val="21"/>
+        </w:rPr>
+      </w:pPr>
+      <w:r>
+        <w:rPr>
+          <w:rFonts w:ascii="Nirmala UI" w:hAnsi="Nirmala UI" w:cs="Nirmala UI"/>
+          <w:b/>
+          <w:sz w:val="18"/>
+          <w:szCs w:val="21"/>
+        </w:rPr>
+        <w:t xml:space="preserve">Achievements: </w:t>
+      </w:r>
+      <w:r>
+        <w:rPr>
+          <w:rFonts w:ascii="Nirmala UI" w:hAnsi="Nirmala UI" w:cs="Nirmala UI"/>
+          <w:sz w:val="18"/>
+          <w:szCs w:val="21"/>
+        </w:rPr>
+        <w:t>1</w:t>
+      </w:r>
+      <w:r>
+        <w:rPr>
+          <w:rFonts w:ascii="Nirmala UI" w:hAnsi="Nirmala UI" w:cs="Nirmala UI"/>
+          <w:sz w:val="18"/>
+          <w:szCs w:val="21"/>
+          <w:vertAlign w:val="superscript"/>
+        </w:rPr>
+        <w:t>st</w:t>
+      </w:r>
+      <w:r>
+        <w:rPr>
+          <w:rFonts w:ascii="Nirmala UI" w:hAnsi="Nirmala UI" w:cs="Nirmala UI"/>
+          <w:sz w:val="18"/>
+          <w:szCs w:val="21"/>
+        </w:rPr>
+        <w:t xml:space="preserve"> at </w:t>
+      </w:r>
+      <w:r>
+        <w:rPr>
+          <w:rFonts w:ascii="Nirmala UI" w:hAnsi="Nirmala UI" w:cs="Nirmala UI"/>
+          <w:sz w:val="18"/>
+          <w:szCs w:val="21"/>
+        </w:rPr>
+        <w:t>Citadel</w:t>
+      </w:r>
+      <w:r>
+        <w:rPr>
+          <w:rFonts w:ascii="Nirmala UI" w:hAnsi="Nirmala UI" w:cs="Nirmala UI"/>
           <w:sz w:val="18"/>
           <w:szCs w:val="21"/>
         </w:rPr>
         <w:t xml:space="preserve"> </w:t>
       </w:r>
-      <w:r>
-        <w:rPr>
-          <w:rFonts w:ascii="Nirmala UI" w:hAnsi="Nirmala UI" w:cs="Nirmala UI"/>
-          <w:sz w:val="18"/>
-          <w:szCs w:val="21"/>
-        </w:rPr>
-        <w:t xml:space="preserve">                                                                                  </w:t>
-      </w:r>
-      <w:r>
-        <w:rPr>
-          <w:rFonts w:ascii="Nirmala UI" w:eastAsia="Times New Roman" w:hAnsi="Nirmala UI" w:cs="Nirmala UI"/>
-          <w:b/>
-          <w:sz w:val="18"/>
-          <w:szCs w:val="21"/>
-        </w:rPr>
-        <w:t xml:space="preserve">                             </w:t>
-      </w:r>
-      <w:r>
-        <w:rPr>
-          <w:rFonts w:ascii="Nirmala UI" w:hAnsi="Nirmala UI" w:cs="Nirmala UI"/>
-          <w:sz w:val="18"/>
-          <w:szCs w:val="21"/>
-        </w:rPr>
-        <w:t xml:space="preserve">                                         </w:t>
+      <w:proofErr w:type="spellStart"/>
+      <w:r>
+        <w:rPr>
+          <w:rFonts w:ascii="Nirmala UI" w:hAnsi="Nirmala UI" w:cs="Nirmala UI"/>
+          <w:sz w:val="18"/>
+          <w:szCs w:val="21"/>
+        </w:rPr>
+        <w:t>DataOpen</w:t>
+      </w:r>
+      <w:proofErr w:type="spellEnd"/>
+      <w:r>
+        <w:rPr>
+          <w:rFonts w:ascii="Nirmala UI" w:hAnsi="Nirmala UI" w:cs="Nirmala UI"/>
+          <w:sz w:val="18"/>
+          <w:szCs w:val="21"/>
+        </w:rPr>
+        <w:t xml:space="preserve"> at Georgia</w:t>
       </w:r>
       <w:r>
         <w:rPr>
@@ -381,150 +588,10 @@
       <w:r>
         <w:rPr>
           <w:rFonts w:ascii="Nirmala UI" w:hAnsi="Nirmala UI" w:cs="Nirmala UI"/>
-          <w:b/>
-          <w:sz w:val="18"/>
-          <w:szCs w:val="21"/>
-        </w:rPr>
-        <w:t>GPA</w:t>
-      </w:r>
-      <w:r>
-        <w:rPr>
-          <w:rFonts w:ascii="Nirmala UI" w:hAnsi="Nirmala UI" w:cs="Nirmala UI"/>
-          <w:sz w:val="18"/>
-          <w:szCs w:val="21"/>
-        </w:rPr>
-        <w:t>: 4.00</w:t>
-      </w:r>
-    </w:p>
-    <w:p>
-      <w:pPr>
-        <w:spacing w:after="0" w:line="240" w:lineRule="auto"/>
-        <w:rPr>
-          <w:rFonts w:ascii="Nirmala UI" w:hAnsi="Nirmala UI" w:cs="Nirmala UI"/>
-          <w:color w:val="000000"/>
-          <w:sz w:val="18"/>
-          <w:szCs w:val="21"/>
-          <w:shd w:val="clear" w:color="auto" w:fill="FFFFFF"/>
-        </w:rPr>
-      </w:pPr>
-      <w:r>
-        <w:rPr>
-          <w:rFonts w:ascii="Nirmala UI" w:hAnsi="Nirmala UI" w:cs="Nirmala UI"/>
-          <w:b/>
-          <w:sz w:val="18"/>
-          <w:szCs w:val="21"/>
-        </w:rPr>
-        <w:t xml:space="preserve">Certifications: </w:t>
-      </w:r>
-      <w:r>
-        <w:rPr>
-          <w:rFonts w:ascii="Nirmala UI" w:hAnsi="Nirmala UI" w:cs="Nirmala UI"/>
-          <w:sz w:val="18"/>
-          <w:szCs w:val="21"/>
-        </w:rPr>
-        <w:t xml:space="preserve">Udacity Data Science Analyst Nanodegree Program, </w:t>
-      </w:r>
-      <w:r>
-        <w:rPr>
-          <w:rFonts w:ascii="Nirmala UI" w:hAnsi="Nirmala UI" w:cs="Nirmala UI"/>
-          <w:color w:val="000000"/>
-          <w:sz w:val="18"/>
-          <w:szCs w:val="21"/>
-          <w:shd w:val="clear" w:color="auto" w:fill="FFFFFF"/>
-        </w:rPr>
-        <w:t>Udemy Apache Spark with Java,</w:t>
-      </w:r>
-      <w:r>
-        <w:rPr>
-          <w:rFonts w:ascii="Nirmala UI" w:hAnsi="Nirmala UI" w:cs="Nirmala UI"/>
-          <w:sz w:val="18"/>
-          <w:szCs w:val="21"/>
-        </w:rPr>
-        <w:t xml:space="preserve"> Udacity Developing Android Apps, Udemy AWS Machine Learning with Python, Udemy </w:t>
-      </w:r>
-      <w:r>
-        <w:rPr>
-          <w:rFonts w:ascii="Nirmala UI" w:hAnsi="Nirmala UI" w:cs="Nirmala UI"/>
-          <w:color w:val="000000"/>
-          <w:sz w:val="18"/>
-          <w:szCs w:val="21"/>
-          <w:shd w:val="clear" w:color="auto" w:fill="FFFFFF"/>
-        </w:rPr>
-        <w:t xml:space="preserve">Deep Learning Prerequisites: The </w:t>
-      </w:r>
-      <w:proofErr w:type="spellStart"/>
-      <w:r>
-        <w:rPr>
-          <w:rFonts w:ascii="Nirmala UI" w:hAnsi="Nirmala UI" w:cs="Nirmala UI"/>
-          <w:color w:val="000000"/>
-          <w:sz w:val="18"/>
-          <w:szCs w:val="21"/>
-          <w:shd w:val="clear" w:color="auto" w:fill="FFFFFF"/>
-        </w:rPr>
-        <w:t>Numpy</w:t>
-      </w:r>
-      <w:proofErr w:type="spellEnd"/>
-      <w:r>
-        <w:rPr>
-          <w:rFonts w:ascii="Nirmala UI" w:hAnsi="Nirmala UI" w:cs="Nirmala UI"/>
-          <w:color w:val="000000"/>
-          <w:sz w:val="18"/>
-          <w:szCs w:val="21"/>
-          <w:shd w:val="clear" w:color="auto" w:fill="FFFFFF"/>
-        </w:rPr>
-        <w:t xml:space="preserve"> Stack in Python</w:t>
-      </w:r>
-    </w:p>
-    <w:p>
-      <w:pPr>
-        <w:spacing w:after="0" w:line="240" w:lineRule="auto"/>
-        <w:rPr>
-          <w:rFonts w:ascii="Nirmala UI" w:hAnsi="Nirmala UI" w:cs="Nirmala UI"/>
-          <w:sz w:val="18"/>
-          <w:szCs w:val="21"/>
-        </w:rPr>
-      </w:pPr>
-      <w:r>
-        <w:rPr>
-          <w:rFonts w:ascii="Nirmala UI" w:hAnsi="Nirmala UI" w:cs="Nirmala UI"/>
-          <w:b/>
-          <w:sz w:val="18"/>
-          <w:szCs w:val="21"/>
-        </w:rPr>
-        <w:t xml:space="preserve">Achievements: </w:t>
-      </w:r>
-      <w:r>
-        <w:rPr>
-          <w:rFonts w:ascii="Nirmala UI" w:hAnsi="Nirmala UI" w:cs="Nirmala UI"/>
-          <w:sz w:val="18"/>
-          <w:szCs w:val="21"/>
-        </w:rPr>
-        <w:t>1</w:t>
-      </w:r>
-      <w:r>
-        <w:rPr>
-          <w:rFonts w:ascii="Nirmala UI" w:hAnsi="Nirmala UI" w:cs="Nirmala UI"/>
-          <w:sz w:val="18"/>
-          <w:szCs w:val="21"/>
-          <w:vertAlign w:val="superscript"/>
-        </w:rPr>
-        <w:t>st</w:t>
-      </w:r>
-      <w:r>
-        <w:rPr>
-          <w:rFonts w:ascii="Nirmala UI" w:hAnsi="Nirmala UI" w:cs="Nirmala UI"/>
-          <w:sz w:val="18"/>
-          <w:szCs w:val="21"/>
-        </w:rPr>
-        <w:t xml:space="preserve"> at </w:t>
-      </w:r>
-      <w:r>
-        <w:rPr>
-          <w:rFonts w:ascii="Nirmala UI" w:hAnsi="Nirmala UI" w:cs="Nirmala UI"/>
-          <w:sz w:val="18"/>
-          <w:szCs w:val="21"/>
-        </w:rPr>
-        <w:t>Citadel</w:t>
+          <w:sz w:val="18"/>
+          <w:szCs w:val="21"/>
+        </w:rPr>
+        <w:t>Tech,</w:t>
       </w:r>
       <w:r>
         <w:rPr>
@@ -534,23 +601,37 @@
         </w:rPr>
         <w:t xml:space="preserve"> </w:t>
       </w:r>
-      <w:proofErr w:type="spellStart"/>
-      <w:r>
-        <w:rPr>
-          <w:rFonts w:ascii="Nirmala UI" w:hAnsi="Nirmala UI" w:cs="Nirmala UI"/>
-          <w:sz w:val="18"/>
-          <w:szCs w:val="21"/>
-        </w:rPr>
-        <w:t>DataOpen</w:t>
-      </w:r>
-      <w:proofErr w:type="spellEnd"/>
-      <w:r>
-        <w:rPr>
-          <w:rFonts w:ascii="Nirmala UI" w:hAnsi="Nirmala UI" w:cs="Nirmala UI"/>
-          <w:sz w:val="18"/>
-          <w:szCs w:val="21"/>
-        </w:rPr>
-        <w:t xml:space="preserve"> at Georgia</w:t>
+      <w:r>
+        <w:rPr>
+          <w:rFonts w:ascii="Nirmala UI" w:hAnsi="Nirmala UI" w:cs="Nirmala UI"/>
+          <w:sz w:val="18"/>
+          <w:szCs w:val="21"/>
+        </w:rPr>
+        <w:t xml:space="preserve">Discover Citadel Invitee, </w:t>
+      </w:r>
+      <w:r>
+        <w:rPr>
+          <w:rFonts w:ascii="Nirmala UI" w:hAnsi="Nirmala UI" w:cs="Nirmala UI"/>
+          <w:sz w:val="18"/>
+          <w:szCs w:val="21"/>
+        </w:rPr>
+        <w:t>Vand</w:t>
+      </w:r>
+      <w:r>
+        <w:rPr>
+          <w:rFonts w:ascii="Nirmala UI" w:hAnsi="Nirmala UI" w:cs="Nirmala UI"/>
+          <w:sz w:val="18"/>
+          <w:szCs w:val="21"/>
+        </w:rPr>
+        <w:t>erbilt Hackathon A</w:t>
+      </w:r>
+      <w:r>
+        <w:rPr>
+          <w:rFonts w:ascii="Nirmala UI" w:hAnsi="Nirmala UI" w:cs="Nirmala UI"/>
+          <w:sz w:val="18"/>
+          <w:szCs w:val="21"/>
+        </w:rPr>
+        <w:t>wards,</w:t>
       </w:r>
       <w:r>
         <w:rPr>
@@ -566,7 +647,7 @@
           <w:sz w:val="18"/>
           <w:szCs w:val="21"/>
         </w:rPr>
-        <w:t>Tech,</w:t>
+        <w:t>International Student Science</w:t>
       </w:r>
       <w:r>
         <w:rPr>
@@ -582,55 +663,15 @@
           <w:sz w:val="18"/>
           <w:szCs w:val="21"/>
         </w:rPr>
-        <w:t>Vand</w:t>
-      </w:r>
-      <w:r>
-        <w:rPr>
-          <w:rFonts w:ascii="Nirmala UI" w:hAnsi="Nirmala UI" w:cs="Nirmala UI"/>
-          <w:sz w:val="18"/>
-          <w:szCs w:val="21"/>
-        </w:rPr>
-        <w:t>erbilt Hackathon A</w:t>
-      </w:r>
-      <w:r>
-        <w:rPr>
-          <w:rFonts w:ascii="Nirmala UI" w:hAnsi="Nirmala UI" w:cs="Nirmala UI"/>
-          <w:sz w:val="18"/>
-          <w:szCs w:val="21"/>
-        </w:rPr>
-        <w:t>wards,</w:t>
-      </w:r>
-      <w:r>
-        <w:rPr>
-          <w:rFonts w:ascii="Nirmala UI" w:hAnsi="Nirmala UI" w:cs="Nirmala UI"/>
-          <w:sz w:val="18"/>
-          <w:szCs w:val="21"/>
-        </w:rPr>
-        <w:t xml:space="preserve"> </w:t>
-      </w:r>
-      <w:r>
-        <w:rPr>
-          <w:rFonts w:ascii="Nirmala UI" w:hAnsi="Nirmala UI" w:cs="Nirmala UI"/>
-          <w:sz w:val="18"/>
-          <w:szCs w:val="21"/>
-        </w:rPr>
-        <w:t>International Student Science</w:t>
-      </w:r>
-      <w:r>
-        <w:rPr>
-          <w:rFonts w:ascii="Nirmala UI" w:hAnsi="Nirmala UI" w:cs="Nirmala UI"/>
-          <w:sz w:val="18"/>
-          <w:szCs w:val="21"/>
-        </w:rPr>
-        <w:t xml:space="preserve"> </w:t>
-      </w:r>
-      <w:r>
-        <w:rPr>
-          <w:rFonts w:ascii="Nirmala UI" w:hAnsi="Nirmala UI" w:cs="Nirmala UI"/>
-          <w:sz w:val="18"/>
-          <w:szCs w:val="21"/>
-        </w:rPr>
         <w:t>Fair representative</w:t>
+      </w:r>
+      <w:r>
+        <w:rPr>
+          <w:rFonts w:ascii="Nirmala UI" w:hAnsi="Nirmala UI" w:cs="Nirmala UI"/>
+          <w:sz w:val="18"/>
+          <w:szCs w:val="21"/>
+        </w:rPr>
+        <w:t>, National Merit Finalist</w:t>
       </w:r>
     </w:p>
     <w:p>
@@ -667,6 +708,228 @@
           <w:szCs w:val="21"/>
         </w:rPr>
         <w:t>WORK EXPERIENCE</w:t>
+      </w:r>
+    </w:p>
+    <w:p>
+      <w:pPr>
+        <w:spacing w:after="0" w:line="240" w:lineRule="auto"/>
+        <w:contextualSpacing/>
+        <w:rPr>
+          <w:rFonts w:ascii="Nirmala UI" w:eastAsia="Times New Roman" w:hAnsi="Nirmala UI" w:cs="Nirmala UI"/>
+          <w:b/>
+          <w:sz w:val="18"/>
+          <w:szCs w:val="21"/>
+        </w:rPr>
+      </w:pPr>
+      <w:proofErr w:type="spellStart"/>
+      <w:r>
+        <w:rPr>
+          <w:rFonts w:ascii="Nirmala UI" w:eastAsia="Times New Roman" w:hAnsi="Nirmala UI" w:cs="Nirmala UI"/>
+          <w:b/>
+          <w:sz w:val="18"/>
+          <w:szCs w:val="21"/>
+        </w:rPr>
+        <w:t>BazaarVoice</w:t>
+      </w:r>
+      <w:proofErr w:type="spellEnd"/>
+      <w:r>
+        <w:rPr>
+          <w:rFonts w:ascii="Nirmala UI" w:eastAsia="Times New Roman" w:hAnsi="Nirmala UI" w:cs="Nirmala UI"/>
+          <w:b/>
+          <w:sz w:val="18"/>
+          <w:szCs w:val="21"/>
+        </w:rPr>
+        <w:t xml:space="preserve">                                         </w:t>
+      </w:r>
+      <w:r>
+        <w:rPr>
+          <w:rFonts w:ascii="Nirmala UI" w:eastAsia="Times New Roman" w:hAnsi="Nirmala UI" w:cs="Nirmala UI"/>
+          <w:b/>
+          <w:sz w:val="18"/>
+          <w:szCs w:val="21"/>
+        </w:rPr>
+        <w:t xml:space="preserve">           </w:t>
+      </w:r>
+      <w:r>
+        <w:rPr>
+          <w:rFonts w:ascii="Nirmala UI" w:eastAsia="Times New Roman" w:hAnsi="Nirmala UI" w:cs="Nirmala UI"/>
+          <w:b/>
+          <w:sz w:val="18"/>
+          <w:szCs w:val="21"/>
+        </w:rPr>
+        <w:t xml:space="preserve">    </w:t>
+      </w:r>
+      <w:r>
+        <w:rPr>
+          <w:rFonts w:ascii="Nirmala UI" w:eastAsia="Times New Roman" w:hAnsi="Nirmala UI" w:cs="Nirmala UI"/>
+          <w:sz w:val="18"/>
+          <w:szCs w:val="21"/>
+        </w:rPr>
+        <w:t xml:space="preserve">                                              </w:t>
+      </w:r>
+      <w:r>
+        <w:rPr>
+          <w:rFonts w:ascii="Nirmala UI" w:eastAsia="Times New Roman" w:hAnsi="Nirmala UI" w:cs="Nirmala UI"/>
+          <w:b/>
+          <w:sz w:val="18"/>
+          <w:szCs w:val="21"/>
+        </w:rPr>
+        <w:t xml:space="preserve">             </w:t>
+      </w:r>
+      <w:r>
+        <w:rPr>
+          <w:rFonts w:ascii="Nirmala UI" w:eastAsia="Times New Roman" w:hAnsi="Nirmala UI" w:cs="Nirmala UI"/>
+          <w:sz w:val="18"/>
+          <w:szCs w:val="21"/>
+        </w:rPr>
+        <w:t xml:space="preserve">              </w:t>
+      </w:r>
+      <w:r>
+        <w:rPr>
+          <w:rFonts w:ascii="Nirmala UI" w:eastAsia="Times New Roman" w:hAnsi="Nirmala UI" w:cs="Nirmala UI"/>
+          <w:b/>
+          <w:sz w:val="18"/>
+          <w:szCs w:val="21"/>
+        </w:rPr>
+        <w:t xml:space="preserve">               </w:t>
+      </w:r>
+      <w:r>
+        <w:rPr>
+          <w:rFonts w:ascii="Nirmala UI" w:eastAsia="Times New Roman" w:hAnsi="Nirmala UI" w:cs="Nirmala UI"/>
+          <w:b/>
+          <w:sz w:val="18"/>
+          <w:szCs w:val="21"/>
+        </w:rPr>
+        <w:t xml:space="preserve">     </w:t>
+      </w:r>
+      <w:r>
+        <w:rPr>
+          <w:rFonts w:ascii="Nirmala UI" w:eastAsia="Times New Roman" w:hAnsi="Nirmala UI" w:cs="Nirmala UI"/>
+          <w:b/>
+          <w:sz w:val="18"/>
+          <w:szCs w:val="21"/>
+        </w:rPr>
+        <w:t xml:space="preserve">                   May</w:t>
+      </w:r>
+      <w:r>
+        <w:rPr>
+          <w:rFonts w:ascii="Nirmala UI" w:eastAsia="Times New Roman" w:hAnsi="Nirmala UI" w:cs="Nirmala UI"/>
+          <w:b/>
+          <w:sz w:val="18"/>
+          <w:szCs w:val="21"/>
+        </w:rPr>
+        <w:t xml:space="preserve"> 2018 </w:t>
+      </w:r>
+      <w:r>
+        <w:rPr>
+          <w:rFonts w:ascii="Nirmala UI" w:hAnsi="Nirmala UI" w:cs="Nirmala UI"/>
+          <w:b/>
+          <w:sz w:val="18"/>
+          <w:szCs w:val="21"/>
+        </w:rPr>
+        <w:t xml:space="preserve">– </w:t>
+      </w:r>
+      <w:r>
+        <w:rPr>
+          <w:rFonts w:ascii="Nirmala UI" w:eastAsia="Times New Roman" w:hAnsi="Nirmala UI" w:cs="Nirmala UI"/>
+          <w:b/>
+          <w:sz w:val="18"/>
+          <w:szCs w:val="21"/>
+        </w:rPr>
+        <w:t>Present</w:t>
+      </w:r>
+    </w:p>
+    <w:p>
+      <w:pPr>
+        <w:spacing w:after="0" w:line="240" w:lineRule="auto"/>
+        <w:contextualSpacing/>
+        <w:rPr>
+          <w:rFonts w:ascii="Nirmala UI" w:eastAsia="Times New Roman" w:hAnsi="Nirmala UI" w:cs="Nirmala UI"/>
+          <w:i/>
+          <w:sz w:val="18"/>
+          <w:szCs w:val="21"/>
+        </w:rPr>
+      </w:pPr>
+      <w:r>
+        <w:rPr>
+          <w:rFonts w:ascii="Nirmala UI" w:eastAsia="Times New Roman" w:hAnsi="Nirmala UI" w:cs="Nirmala UI"/>
+          <w:i/>
+          <w:sz w:val="18"/>
+          <w:szCs w:val="21"/>
+        </w:rPr>
+        <w:t xml:space="preserve">Incoming Data Science </w:t>
+      </w:r>
+      <w:r>
+        <w:rPr>
+          <w:rFonts w:ascii="Nirmala UI" w:eastAsia="Times New Roman" w:hAnsi="Nirmala UI" w:cs="Nirmala UI"/>
+          <w:i/>
+          <w:sz w:val="18"/>
+          <w:szCs w:val="21"/>
+        </w:rPr>
+        <w:t>Intern</w:t>
+      </w:r>
+      <w:r>
+        <w:rPr>
+          <w:rFonts w:ascii="Nirmala UI" w:eastAsia="Times New Roman" w:hAnsi="Nirmala UI" w:cs="Nirmala UI"/>
+          <w:i/>
+          <w:sz w:val="18"/>
+          <w:szCs w:val="21"/>
+        </w:rPr>
+        <w:t xml:space="preserve">  </w:t>
+      </w:r>
+      <w:r>
+        <w:rPr>
+          <w:rFonts w:ascii="Nirmala UI" w:eastAsia="Times New Roman" w:hAnsi="Nirmala UI" w:cs="Nirmala UI"/>
+          <w:i/>
+          <w:sz w:val="18"/>
+          <w:szCs w:val="21"/>
+        </w:rPr>
+        <w:t xml:space="preserve">                                                                                                                                                         </w:t>
+      </w:r>
+      <w:r>
+        <w:rPr>
+          <w:rFonts w:ascii="Nirmala UI" w:eastAsia="Times New Roman" w:hAnsi="Nirmala UI" w:cs="Nirmala UI"/>
+          <w:i/>
+          <w:sz w:val="18"/>
+          <w:szCs w:val="21"/>
+        </w:rPr>
+        <w:t xml:space="preserve">  </w:t>
+      </w:r>
+      <w:r>
+        <w:rPr>
+          <w:rFonts w:ascii="Nirmala UI" w:eastAsia="Times New Roman" w:hAnsi="Nirmala UI" w:cs="Nirmala UI"/>
+          <w:i/>
+          <w:sz w:val="18"/>
+          <w:szCs w:val="21"/>
+        </w:rPr>
+        <w:t>A</w:t>
+      </w:r>
+      <w:r>
+        <w:rPr>
+          <w:rFonts w:ascii="Nirmala UI" w:eastAsia="Times New Roman" w:hAnsi="Nirmala UI" w:cs="Nirmala UI"/>
+          <w:i/>
+          <w:sz w:val="18"/>
+          <w:szCs w:val="21"/>
+        </w:rPr>
+        <w:t>ustin,</w:t>
+      </w:r>
+      <w:r>
+        <w:rPr>
+          <w:rFonts w:ascii="Nirmala UI" w:eastAsia="Times New Roman" w:hAnsi="Nirmala UI" w:cs="Nirmala UI"/>
+          <w:i/>
+          <w:sz w:val="18"/>
+          <w:szCs w:val="21"/>
+        </w:rPr>
+        <w:t xml:space="preserve"> </w:t>
+      </w:r>
+      <w:r>
+        <w:rPr>
+          <w:rFonts w:ascii="Nirmala UI" w:eastAsia="Times New Roman" w:hAnsi="Nirmala UI" w:cs="Nirmala UI"/>
+          <w:i/>
+          <w:sz w:val="18"/>
+          <w:szCs w:val="21"/>
+        </w:rPr>
+        <w:t>TX</w:t>
       </w:r>
     </w:p>
     <w:p>
@@ -1000,23 +1263,7 @@
           <w:sz w:val="18"/>
           <w:szCs w:val="21"/>
         </w:rPr>
-        <w:t xml:space="preserve">Provided insight into the autocomplete system by analyzing the impact of recommended term </w:t>
-      </w:r>
-      <w:r>
-        <w:rPr>
-          <w:rFonts w:ascii="Nirmala UI" w:eastAsia="Times New Roman" w:hAnsi="Nirmala UI" w:cs="Nirmala UI"/>
-          <w:sz w:val="18"/>
-          <w:szCs w:val="21"/>
-        </w:rPr>
-        <w:t>diversity</w:t>
-      </w:r>
-      <w:r>
-        <w:rPr>
-          <w:rFonts w:ascii="Nirmala UI" w:eastAsia="Times New Roman" w:hAnsi="Nirmala UI" w:cs="Nirmala UI"/>
-          <w:sz w:val="18"/>
-          <w:szCs w:val="21"/>
-        </w:rPr>
-        <w:t xml:space="preserve"> on autocomplete usage</w:t>
+        <w:t>Provided insight into the autocomplete system by analyzing the impact of recommended term diversity on autocomplete usage</w:t>
       </w:r>
     </w:p>
     <w:p>
@@ -1112,7 +1359,16 @@
           <w:sz w:val="18"/>
           <w:szCs w:val="21"/>
         </w:rPr>
-        <w:t>Student Researcher</w:t>
+        <w:t>Research</w:t>
+      </w:r>
+      <w:r>
+        <w:rPr>
+          <w:rFonts w:ascii="Nirmala UI" w:eastAsia="Times New Roman" w:hAnsi="Nirmala UI" w:cs="Nirmala UI"/>
+          <w:i/>
+          <w:sz w:val="18"/>
+          <w:szCs w:val="21"/>
+        </w:rPr>
+        <w:t xml:space="preserve"> Intern       </w:t>
       </w:r>
       <w:r>
         <w:rPr>
@@ -1189,6 +1445,7 @@
         </w:rPr>
         <w:t xml:space="preserve">bandwidth allocation schemes in a network of </w:t>
       </w:r>
+      <w:proofErr w:type="spellStart"/>
       <w:r>
         <w:rPr>
           <w:rFonts w:ascii="Nirmala UI" w:eastAsia="Times New Roman" w:hAnsi="Nirmala UI" w:cs="Nirmala UI"/>
@@ -1197,6 +1454,7 @@
         </w:rPr>
         <w:t>femto</w:t>
       </w:r>
+      <w:proofErr w:type="spellEnd"/>
       <w:r>
         <w:rPr>
           <w:rFonts w:ascii="Nirmala UI" w:eastAsia="Times New Roman" w:hAnsi="Nirmala UI" w:cs="Nirmala UI"/>
@@ -1345,31 +1603,21 @@
         </w:rPr>
         <w:t xml:space="preserve">ing the </w:t>
       </w:r>
-      <w:proofErr w:type="spellStart"/>
-      <w:r>
-        <w:rPr>
-          <w:rFonts w:ascii="Nirmala UI" w:eastAsia="Times New Roman" w:hAnsi="Nirmala UI" w:cs="Nirmala UI"/>
-          <w:sz w:val="18"/>
-          <w:szCs w:val="21"/>
-        </w:rPr>
-        <w:t>m</w:t>
-      </w:r>
-      <w:r>
-        <w:rPr>
-          <w:rFonts w:ascii="Nirmala UI" w:eastAsia="Times New Roman" w:hAnsi="Nirmala UI" w:cs="Nirmala UI"/>
-          <w:sz w:val="18"/>
-          <w:szCs w:val="21"/>
-        </w:rPr>
-        <w:t>arkov</w:t>
-      </w:r>
-      <w:proofErr w:type="spellEnd"/>
-      <w:r>
-        <w:rPr>
-          <w:rFonts w:ascii="Nirmala UI" w:eastAsia="Times New Roman" w:hAnsi="Nirmala UI" w:cs="Nirmala UI"/>
-          <w:sz w:val="18"/>
-          <w:szCs w:val="21"/>
-        </w:rPr>
-        <w:t xml:space="preserve"> </w:t>
+      <w:r>
+        <w:rPr>
+          <w:rFonts w:ascii="Nirmala UI" w:eastAsia="Times New Roman" w:hAnsi="Nirmala UI" w:cs="Nirmala UI"/>
+          <w:sz w:val="18"/>
+          <w:szCs w:val="21"/>
+        </w:rPr>
+        <w:t>M</w:t>
+      </w:r>
+      <w:r>
+        <w:rPr>
+          <w:rFonts w:ascii="Nirmala UI" w:eastAsia="Times New Roman" w:hAnsi="Nirmala UI" w:cs="Nirmala UI"/>
+          <w:sz w:val="18"/>
+          <w:szCs w:val="21"/>
+        </w:rPr>
+        <w:t xml:space="preserve">arkov </w:t>
       </w:r>
       <w:r>
         <w:rPr>
@@ -1513,7 +1761,16 @@
           <w:sz w:val="18"/>
           <w:szCs w:val="21"/>
         </w:rPr>
-        <w:t>Student Researcher</w:t>
+        <w:t>Research</w:t>
+      </w:r>
+      <w:r>
+        <w:rPr>
+          <w:rFonts w:ascii="Nirmala UI" w:eastAsia="Times New Roman" w:hAnsi="Nirmala UI" w:cs="Nirmala UI"/>
+          <w:i/>
+          <w:sz w:val="18"/>
+          <w:szCs w:val="21"/>
+        </w:rPr>
+        <w:t xml:space="preserve"> Intern      </w:t>
       </w:r>
       <w:r>
         <w:rPr>
@@ -1724,8 +1981,6 @@
         </w:rPr>
         <w:t>PERSONAL PROJECTS</w:t>
       </w:r>
-      <w:bookmarkStart w:id="0" w:name="_GoBack"/>
-      <w:bookmarkEnd w:id="0"/>
     </w:p>
     <w:p>
       <w:pPr>
@@ -2026,7 +2281,15 @@
           <w:sz w:val="18"/>
           <w:szCs w:val="21"/>
         </w:rPr>
-        <w:t>Created the machine learning on AWS and python scripts for data collection across multiple open APIs</w:t>
+        <w:t>Developed</w:t>
+      </w:r>
+      <w:r>
+        <w:rPr>
+          <w:rFonts w:ascii="Nirmala UI" w:eastAsia="Times New Roman" w:hAnsi="Nirmala UI" w:cs="Nirmala UI"/>
+          <w:sz w:val="18"/>
+          <w:szCs w:val="21"/>
+        </w:rPr>
+        <w:t xml:space="preserve"> a web app for small business owners to capture relevant data and use machine learning to find startup locations</w:t>
       </w:r>
     </w:p>
     <w:p>
@@ -2050,7 +2313,39 @@
           <w:sz w:val="18"/>
           <w:szCs w:val="21"/>
         </w:rPr>
-        <w:t>Created a web app for small business owners to capture relevant data and use machine learning to find startup locations</w:t>
+        <w:t xml:space="preserve">Created the machine learning </w:t>
+      </w:r>
+      <w:r>
+        <w:rPr>
+          <w:rFonts w:ascii="Nirmala UI" w:eastAsia="Times New Roman" w:hAnsi="Nirmala UI" w:cs="Nirmala UI"/>
+          <w:sz w:val="18"/>
+          <w:szCs w:val="21"/>
+        </w:rPr>
+        <w:t xml:space="preserve">model </w:t>
+      </w:r>
+      <w:r>
+        <w:rPr>
+          <w:rFonts w:ascii="Nirmala UI" w:eastAsia="Times New Roman" w:hAnsi="Nirmala UI" w:cs="Nirmala UI"/>
+          <w:sz w:val="18"/>
+          <w:szCs w:val="21"/>
+        </w:rPr>
+        <w:t xml:space="preserve">on AWS and </w:t>
+      </w:r>
+      <w:r>
+        <w:rPr>
+          <w:rFonts w:ascii="Nirmala UI" w:eastAsia="Times New Roman" w:hAnsi="Nirmala UI" w:cs="Nirmala UI"/>
+          <w:sz w:val="18"/>
+          <w:szCs w:val="21"/>
+        </w:rPr>
+        <w:t xml:space="preserve">used </w:t>
+      </w:r>
+      <w:r>
+        <w:rPr>
+          <w:rFonts w:ascii="Nirmala UI" w:eastAsia="Times New Roman" w:hAnsi="Nirmala UI" w:cs="Nirmala UI"/>
+          <w:sz w:val="18"/>
+          <w:szCs w:val="21"/>
+        </w:rPr>
+        <w:t>python scripts for data collection across multiple open APIs</w:t>
       </w:r>
     </w:p>
     <w:p>
@@ -2170,7 +2465,17 @@
           <w:sz w:val="18"/>
           <w:szCs w:val="21"/>
         </w:rPr>
-        <w:t>Tested algorithm on distance weighted graph of a local park and improved efficiency from 18 to 21 stops in 30 minutes</w:t>
+        <w:t>Tested algorithm on distance weighted graph of a local park and improved efficiency from 18 to 21</w:t>
+      </w:r>
+      <w:bookmarkStart w:id="0" w:name="_GoBack"/>
+      <w:bookmarkEnd w:id="0"/>
+      <w:r>
+        <w:rPr>
+          <w:rFonts w:ascii="Nirmala UI" w:eastAsia="Times New Roman" w:hAnsi="Nirmala UI" w:cs="Nirmala UI"/>
+          <w:sz w:val="18"/>
+          <w:szCs w:val="21"/>
+        </w:rPr>
+        <w:t xml:space="preserve"> stops in 30 minutes</w:t>
       </w:r>
     </w:p>
     <w:p>
@@ -2279,178 +2584,6 @@
     </w:p>
     <w:p>
       <w:pPr>
-        <w:spacing w:after="0" w:line="240" w:lineRule="auto"/>
-        <w:contextualSpacing/>
-        <w:rPr>
-          <w:rFonts w:ascii="Times New Roman" w:eastAsia="Times New Roman" w:hAnsi="Times New Roman" w:cs="Times New Roman"/>
-          <w:b/>
-          <w:sz w:val="21"/>
-          <w:szCs w:val="21"/>
-        </w:rPr>
-      </w:pPr>
-      <w:r>
-        <w:rPr>
-          <w:rFonts w:ascii="Nirmala UI" w:eastAsia="Times New Roman" w:hAnsi="Nirmala UI" w:cs="Nirmala UI"/>
-          <w:b/>
-          <w:sz w:val="18"/>
-          <w:szCs w:val="21"/>
-        </w:rPr>
-        <w:t>Time Allocator App</w:t>
-      </w:r>
-      <w:r>
-        <w:rPr>
-          <w:rFonts w:ascii="Nirmala UI" w:eastAsia="Times New Roman" w:hAnsi="Nirmala UI" w:cs="Nirmala UI"/>
-          <w:b/>
-          <w:sz w:val="18"/>
-          <w:szCs w:val="21"/>
-        </w:rPr>
-        <w:t xml:space="preserve"> </w:t>
-      </w:r>
-      <w:r>
-        <w:rPr>
-          <w:rFonts w:ascii="Nirmala UI" w:eastAsia="Times New Roman" w:hAnsi="Nirmala UI" w:cs="Nirmala UI"/>
-          <w:b/>
-          <w:sz w:val="18"/>
-          <w:szCs w:val="21"/>
-        </w:rPr>
-        <w:t xml:space="preserve">                                         </w:t>
-      </w:r>
-      <w:r>
-        <w:rPr>
-          <w:rFonts w:ascii="Nirmala UI" w:eastAsia="Times New Roman" w:hAnsi="Nirmala UI" w:cs="Nirmala UI"/>
-          <w:b/>
-          <w:sz w:val="18"/>
-          <w:szCs w:val="21"/>
-        </w:rPr>
-        <w:t xml:space="preserve">                                                                                                      </w:t>
-      </w:r>
-      <w:r>
-        <w:rPr>
-          <w:rFonts w:ascii="Nirmala UI" w:eastAsia="Times New Roman" w:hAnsi="Nirmala UI" w:cs="Nirmala UI"/>
-          <w:b/>
-          <w:sz w:val="18"/>
-          <w:szCs w:val="21"/>
-        </w:rPr>
-        <w:t xml:space="preserve">     </w:t>
-      </w:r>
-      <w:r>
-        <w:rPr>
-          <w:rFonts w:ascii="Nirmala UI" w:eastAsia="Times New Roman" w:hAnsi="Nirmala UI" w:cs="Nirmala UI"/>
-          <w:b/>
-          <w:sz w:val="18"/>
-          <w:szCs w:val="21"/>
-        </w:rPr>
-        <w:t xml:space="preserve">      </w:t>
-      </w:r>
-      <w:r>
-        <w:rPr>
-          <w:rFonts w:ascii="Nirmala UI" w:eastAsia="Times New Roman" w:hAnsi="Nirmala UI" w:cs="Nirmala UI"/>
-          <w:b/>
-          <w:sz w:val="18"/>
-          <w:szCs w:val="21"/>
-        </w:rPr>
-        <w:t xml:space="preserve">  </w:t>
-      </w:r>
-      <w:r>
-        <w:rPr>
-          <w:rFonts w:ascii="Nirmala UI" w:eastAsia="Times New Roman" w:hAnsi="Nirmala UI" w:cs="Nirmala UI"/>
-          <w:b/>
-          <w:sz w:val="18"/>
-          <w:szCs w:val="21"/>
-        </w:rPr>
-        <w:t xml:space="preserve">   November 2017</w:t>
-      </w:r>
-    </w:p>
-    <w:p>
-      <w:pPr>
-        <w:pStyle w:val="ListParagraph"/>
-        <w:numPr>
-          <w:ilvl w:val="0"/>
-          <w:numId w:val="3"/>
-        </w:numPr>
-        <w:spacing w:after="0" w:line="240" w:lineRule="auto"/>
-        <w:jc w:val="left"/>
-        <w:rPr>
-          <w:rFonts w:ascii="Nirmala UI" w:eastAsia="Times New Roman" w:hAnsi="Nirmala UI" w:cs="Nirmala UI"/>
-          <w:sz w:val="18"/>
-          <w:szCs w:val="21"/>
-        </w:rPr>
-      </w:pPr>
-      <w:r>
-        <w:rPr>
-          <w:rFonts w:ascii="Nirmala UI" w:eastAsia="Times New Roman" w:hAnsi="Nirmala UI" w:cs="Nirmala UI"/>
-          <w:sz w:val="18"/>
-          <w:szCs w:val="21"/>
-        </w:rPr>
-        <w:t>Developed an Android application to store and plan tasks using login authentication and data storage from Google Firebase</w:t>
-      </w:r>
-    </w:p>
-    <w:p>
-      <w:pPr>
-        <w:pStyle w:val="ListParagraph"/>
-        <w:numPr>
-          <w:ilvl w:val="0"/>
-          <w:numId w:val="3"/>
-        </w:numPr>
-        <w:spacing w:after="0" w:line="240" w:lineRule="auto"/>
-        <w:jc w:val="left"/>
-        <w:rPr>
-          <w:rFonts w:ascii="Nirmala UI" w:eastAsia="Times New Roman" w:hAnsi="Nirmala UI" w:cs="Nirmala UI"/>
-          <w:sz w:val="18"/>
-          <w:szCs w:val="21"/>
-        </w:rPr>
-      </w:pPr>
-      <w:r>
-        <w:rPr>
-          <w:rFonts w:ascii="Nirmala UI" w:eastAsia="Times New Roman" w:hAnsi="Nirmala UI" w:cs="Nirmala UI"/>
-          <w:sz w:val="18"/>
-          <w:szCs w:val="21"/>
-        </w:rPr>
-        <w:t xml:space="preserve">Designed </w:t>
-      </w:r>
-      <w:r>
-        <w:rPr>
-          <w:rFonts w:ascii="Nirmala UI" w:eastAsia="Times New Roman" w:hAnsi="Nirmala UI" w:cs="Nirmala UI"/>
-          <w:sz w:val="18"/>
-          <w:szCs w:val="21"/>
-        </w:rPr>
-        <w:t xml:space="preserve">a scheduling algorithm that given a variable time, generates </w:t>
-      </w:r>
-      <w:r>
-        <w:rPr>
-          <w:rFonts w:ascii="Nirmala UI" w:eastAsia="Times New Roman" w:hAnsi="Nirmala UI" w:cs="Nirmala UI"/>
-          <w:sz w:val="18"/>
-          <w:szCs w:val="21"/>
-        </w:rPr>
-        <w:t xml:space="preserve">an </w:t>
-      </w:r>
-      <w:r>
-        <w:rPr>
-          <w:rFonts w:ascii="Nirmala UI" w:eastAsia="Times New Roman" w:hAnsi="Nirmala UI" w:cs="Nirmala UI"/>
-          <w:sz w:val="18"/>
-          <w:szCs w:val="21"/>
-        </w:rPr>
-        <w:t xml:space="preserve">optimal schedule based on </w:t>
-      </w:r>
-      <w:r>
-        <w:rPr>
-          <w:rFonts w:ascii="Nirmala UI" w:eastAsia="Times New Roman" w:hAnsi="Nirmala UI" w:cs="Nirmala UI"/>
-          <w:sz w:val="18"/>
-          <w:szCs w:val="21"/>
-        </w:rPr>
-        <w:t xml:space="preserve">task </w:t>
-      </w:r>
-      <w:r>
-        <w:rPr>
-          <w:rFonts w:ascii="Nirmala UI" w:eastAsia="Times New Roman" w:hAnsi="Nirmala UI" w:cs="Nirmala UI"/>
-          <w:sz w:val="18"/>
-          <w:szCs w:val="21"/>
-        </w:rPr>
-        <w:t>urgency and length</w:t>
-      </w:r>
-    </w:p>
-    <w:p>
-      <w:pPr>
         <w:pBdr>
           <w:bottom w:val="single" w:sz="6" w:space="1" w:color="auto"/>
         </w:pBdr>
@@ -2482,7 +2615,7 @@
           <w:sz w:val="21"/>
           <w:szCs w:val="21"/>
         </w:rPr>
-        <w:t>LEADERSHIP AND ACTIVITIES</w:t>
+        <w:t>LEADERSHIP</w:t>
       </w:r>
     </w:p>
     <w:p>
@@ -2854,7 +2987,15 @@
           <w:sz w:val="18"/>
           <w:szCs w:val="21"/>
         </w:rPr>
-        <w:t>Designing machine learning, genetic, and evolutionary algorithms to outperform optimization methods and existing algorithms</w:t>
+        <w:t>Designed</w:t>
+      </w:r>
+      <w:r>
+        <w:rPr>
+          <w:rFonts w:ascii="Nirmala UI" w:hAnsi="Nirmala UI" w:cs="Nirmala UI"/>
+          <w:sz w:val="18"/>
+          <w:szCs w:val="21"/>
+        </w:rPr>
+        <w:t xml:space="preserve"> machine learning, genetic, and evolutionary algorithms to outperform optimization methods and existing algorithms</w:t>
       </w:r>
     </w:p>
     <w:p>
@@ -2872,7 +3013,7 @@
           <w:sz w:val="18"/>
           <w:szCs w:val="21"/>
         </w:rPr>
-        <w:t>Leverage these algorithms to real datasets beginning with sample Titanic data</w:t>
+        <w:t>Predicted the effect of news headlines on stock prices using EMADE genetic programming and bag of words NLP algorithms</w:t>
       </w:r>
     </w:p>
     <w:p>

--- a/Rohit Mittapalli V3.docx
+++ b/Rohit Mittapalli V3.docx
@@ -447,7 +447,23 @@
           <w:sz w:val="18"/>
           <w:szCs w:val="21"/>
         </w:rPr>
-        <w:t xml:space="preserve">Udacity Data Science Analyst Nanodegree Program, </w:t>
+        <w:t>Udacity Data Science Analyst Nanodegree Program,</w:t>
+      </w:r>
+      <w:r>
+        <w:rPr>
+          <w:rFonts w:ascii="Nirmala UI" w:hAnsi="Nirmala UI" w:cs="Nirmala UI"/>
+          <w:sz w:val="18"/>
+          <w:szCs w:val="21"/>
+        </w:rPr>
+        <w:t xml:space="preserve"> Coursera Deep Learning Specialization,</w:t>
+      </w:r>
+      <w:r>
+        <w:rPr>
+          <w:rFonts w:ascii="Nirmala UI" w:hAnsi="Nirmala UI" w:cs="Nirmala UI"/>
+          <w:sz w:val="18"/>
+          <w:szCs w:val="21"/>
+        </w:rPr>
+        <w:t xml:space="preserve"> </w:t>
       </w:r>
       <w:r>
         <w:rPr>
@@ -465,91 +481,85 @@
           <w:sz w:val="18"/>
           <w:szCs w:val="21"/>
         </w:rPr>
-        <w:t xml:space="preserve"> Udacity Developing Android Apps, Udemy AWS Machine Learning with Python, Udemy </w:t>
-      </w:r>
-      <w:r>
-        <w:rPr>
-          <w:rFonts w:ascii="Nirmala UI" w:hAnsi="Nirmala UI" w:cs="Nirmala UI"/>
-          <w:color w:val="000000"/>
-          <w:sz w:val="18"/>
-          <w:szCs w:val="21"/>
-          <w:shd w:val="clear" w:color="auto" w:fill="FFFFFF"/>
-        </w:rPr>
-        <w:t xml:space="preserve">Deep Learning Prerequisites: The </w:t>
+        <w:t xml:space="preserve"> Udacity Developing Android Apps, Udemy AWS Machine Learning with Python</w:t>
+      </w:r>
+    </w:p>
+    <w:p>
+      <w:pPr>
+        <w:spacing w:after="0" w:line="240" w:lineRule="auto"/>
+        <w:rPr>
+          <w:rFonts w:ascii="Nirmala UI" w:hAnsi="Nirmala UI" w:cs="Nirmala UI"/>
+          <w:sz w:val="18"/>
+          <w:szCs w:val="21"/>
+        </w:rPr>
+      </w:pPr>
+      <w:r>
+        <w:rPr>
+          <w:rFonts w:ascii="Nirmala UI" w:hAnsi="Nirmala UI" w:cs="Nirmala UI"/>
+          <w:b/>
+          <w:sz w:val="18"/>
+          <w:szCs w:val="21"/>
+        </w:rPr>
+        <w:t xml:space="preserve">Achievements: </w:t>
+      </w:r>
+      <w:r>
+        <w:rPr>
+          <w:rFonts w:ascii="Nirmala UI" w:hAnsi="Nirmala UI" w:cs="Nirmala UI"/>
+          <w:sz w:val="18"/>
+          <w:szCs w:val="21"/>
+        </w:rPr>
+        <w:t>1</w:t>
+      </w:r>
+      <w:r>
+        <w:rPr>
+          <w:rFonts w:ascii="Nirmala UI" w:hAnsi="Nirmala UI" w:cs="Nirmala UI"/>
+          <w:sz w:val="18"/>
+          <w:szCs w:val="21"/>
+          <w:vertAlign w:val="superscript"/>
+        </w:rPr>
+        <w:t>st</w:t>
+      </w:r>
+      <w:r>
+        <w:rPr>
+          <w:rFonts w:ascii="Nirmala UI" w:hAnsi="Nirmala UI" w:cs="Nirmala UI"/>
+          <w:sz w:val="18"/>
+          <w:szCs w:val="21"/>
+        </w:rPr>
+        <w:t xml:space="preserve"> at </w:t>
+      </w:r>
+      <w:r>
+        <w:rPr>
+          <w:rFonts w:ascii="Nirmala UI" w:hAnsi="Nirmala UI" w:cs="Nirmala UI"/>
+          <w:sz w:val="18"/>
+          <w:szCs w:val="21"/>
+        </w:rPr>
+        <w:t>Citadel</w:t>
+      </w:r>
+      <w:r>
+        <w:rPr>
+          <w:rFonts w:ascii="Nirmala UI" w:hAnsi="Nirmala UI" w:cs="Nirmala UI"/>
+          <w:sz w:val="18"/>
+          <w:szCs w:val="21"/>
+        </w:rPr>
+        <w:t xml:space="preserve"> </w:t>
       </w:r>
       <w:proofErr w:type="spellStart"/>
       <w:r>
         <w:rPr>
           <w:rFonts w:ascii="Nirmala UI" w:hAnsi="Nirmala UI" w:cs="Nirmala UI"/>
-          <w:color w:val="000000"/>
-          <w:sz w:val="18"/>
-          <w:szCs w:val="21"/>
-          <w:shd w:val="clear" w:color="auto" w:fill="FFFFFF"/>
-        </w:rPr>
-        <w:t>Numpy</w:t>
+          <w:sz w:val="18"/>
+          <w:szCs w:val="21"/>
+        </w:rPr>
+        <w:t>DataOpen</w:t>
       </w:r>
       <w:proofErr w:type="spellEnd"/>
       <w:r>
         <w:rPr>
           <w:rFonts w:ascii="Nirmala UI" w:hAnsi="Nirmala UI" w:cs="Nirmala UI"/>
-          <w:color w:val="000000"/>
-          <w:sz w:val="18"/>
-          <w:szCs w:val="21"/>
-          <w:shd w:val="clear" w:color="auto" w:fill="FFFFFF"/>
-        </w:rPr>
-        <w:t xml:space="preserve"> Stack in Python</w:t>
-      </w:r>
-    </w:p>
-    <w:p>
-      <w:pPr>
-        <w:spacing w:after="0" w:line="240" w:lineRule="auto"/>
-        <w:rPr>
-          <w:rFonts w:ascii="Nirmala UI" w:hAnsi="Nirmala UI" w:cs="Nirmala UI"/>
-          <w:sz w:val="18"/>
-          <w:szCs w:val="21"/>
-        </w:rPr>
-      </w:pPr>
-      <w:r>
-        <w:rPr>
-          <w:rFonts w:ascii="Nirmala UI" w:hAnsi="Nirmala UI" w:cs="Nirmala UI"/>
-          <w:b/>
-          <w:sz w:val="18"/>
-          <w:szCs w:val="21"/>
-        </w:rPr>
-        <w:t xml:space="preserve">Achievements: </w:t>
-      </w:r>
-      <w:r>
-        <w:rPr>
-          <w:rFonts w:ascii="Nirmala UI" w:hAnsi="Nirmala UI" w:cs="Nirmala UI"/>
-          <w:sz w:val="18"/>
-          <w:szCs w:val="21"/>
-        </w:rPr>
-        <w:t>1</w:t>
-      </w:r>
-      <w:r>
-        <w:rPr>
-          <w:rFonts w:ascii="Nirmala UI" w:hAnsi="Nirmala UI" w:cs="Nirmala UI"/>
-          <w:sz w:val="18"/>
-          <w:szCs w:val="21"/>
-          <w:vertAlign w:val="superscript"/>
-        </w:rPr>
-        <w:t>st</w:t>
-      </w:r>
-      <w:r>
-        <w:rPr>
-          <w:rFonts w:ascii="Nirmala UI" w:hAnsi="Nirmala UI" w:cs="Nirmala UI"/>
-          <w:sz w:val="18"/>
-          <w:szCs w:val="21"/>
-        </w:rPr>
-        <w:t xml:space="preserve"> at </w:t>
-      </w:r>
-      <w:r>
-        <w:rPr>
-          <w:rFonts w:ascii="Nirmala UI" w:hAnsi="Nirmala UI" w:cs="Nirmala UI"/>
-          <w:sz w:val="18"/>
-          <w:szCs w:val="21"/>
-        </w:rPr>
-        <w:t>Citadel</w:t>
+          <w:sz w:val="18"/>
+          <w:szCs w:val="21"/>
+        </w:rPr>
+        <w:t xml:space="preserve"> at Georgia</w:t>
       </w:r>
       <w:r>
         <w:rPr>
@@ -559,23 +569,13 @@
         </w:rPr>
         <w:t xml:space="preserve"> </w:t>
       </w:r>
-      <w:proofErr w:type="spellStart"/>
-      <w:r>
-        <w:rPr>
-          <w:rFonts w:ascii="Nirmala UI" w:hAnsi="Nirmala UI" w:cs="Nirmala UI"/>
-          <w:sz w:val="18"/>
-          <w:szCs w:val="21"/>
-        </w:rPr>
-        <w:t>DataOpen</w:t>
-      </w:r>
-      <w:proofErr w:type="spellEnd"/>
-      <w:r>
-        <w:rPr>
-          <w:rFonts w:ascii="Nirmala UI" w:hAnsi="Nirmala UI" w:cs="Nirmala UI"/>
-          <w:sz w:val="18"/>
-          <w:szCs w:val="21"/>
-        </w:rPr>
-        <w:t xml:space="preserve"> at Georgia</w:t>
+      <w:r>
+        <w:rPr>
+          <w:rFonts w:ascii="Nirmala UI" w:hAnsi="Nirmala UI" w:cs="Nirmala UI"/>
+          <w:sz w:val="18"/>
+          <w:szCs w:val="21"/>
+        </w:rPr>
+        <w:t>Tech,</w:t>
       </w:r>
       <w:r>
         <w:rPr>
@@ -591,30 +591,6 @@
           <w:sz w:val="18"/>
           <w:szCs w:val="21"/>
         </w:rPr>
-        <w:t>Tech,</w:t>
-      </w:r>
-      <w:r>
-        <w:rPr>
-          <w:rFonts w:ascii="Nirmala UI" w:hAnsi="Nirmala UI" w:cs="Nirmala UI"/>
-          <w:sz w:val="18"/>
-          <w:szCs w:val="21"/>
-        </w:rPr>
-        <w:t xml:space="preserve"> </w:t>
-      </w:r>
-      <w:r>
-        <w:rPr>
-          <w:rFonts w:ascii="Nirmala UI" w:hAnsi="Nirmala UI" w:cs="Nirmala UI"/>
-          <w:sz w:val="18"/>
-          <w:szCs w:val="21"/>
-        </w:rPr>
-        <w:t xml:space="preserve">Discover Citadel Invitee, </w:t>
-      </w:r>
-      <w:r>
-        <w:rPr>
-          <w:rFonts w:ascii="Nirmala UI" w:hAnsi="Nirmala UI" w:cs="Nirmala UI"/>
-          <w:sz w:val="18"/>
-          <w:szCs w:val="21"/>
-        </w:rPr>
         <w:t>Vand</w:t>
       </w:r>
       <w:r>
@@ -623,15 +599,23 @@
           <w:sz w:val="18"/>
           <w:szCs w:val="21"/>
         </w:rPr>
-        <w:t>erbilt Hackathon A</w:t>
-      </w:r>
-      <w:r>
-        <w:rPr>
-          <w:rFonts w:ascii="Nirmala UI" w:hAnsi="Nirmala UI" w:cs="Nirmala UI"/>
-          <w:sz w:val="18"/>
-          <w:szCs w:val="21"/>
-        </w:rPr>
-        <w:t>wards,</w:t>
+        <w:t xml:space="preserve">erbilt Hackathon </w:t>
+      </w:r>
+      <w:r>
+        <w:rPr>
+          <w:rFonts w:ascii="Nirmala UI" w:hAnsi="Nirmala UI" w:cs="Nirmala UI"/>
+          <w:sz w:val="18"/>
+          <w:szCs w:val="21"/>
+        </w:rPr>
+        <w:t>Most Disruptive Hack and Best Financial Hack</w:t>
+      </w:r>
+      <w:r>
+        <w:rPr>
+          <w:rFonts w:ascii="Nirmala UI" w:hAnsi="Nirmala UI" w:cs="Nirmala UI"/>
+          <w:sz w:val="18"/>
+          <w:szCs w:val="21"/>
+        </w:rPr>
+        <w:t>,</w:t>
       </w:r>
       <w:r>
         <w:rPr>
@@ -729,7 +713,7 @@
           <w:sz w:val="18"/>
           <w:szCs w:val="21"/>
         </w:rPr>
-        <w:t>BazaarVoice</w:t>
+        <w:t>WorldQuant</w:t>
       </w:r>
       <w:proofErr w:type="spellEnd"/>
       <w:r>
@@ -739,16 +723,93 @@
           <w:sz w:val="18"/>
           <w:szCs w:val="21"/>
         </w:rPr>
-        <w:t xml:space="preserve">                                         </w:t>
-      </w:r>
-      <w:r>
-        <w:rPr>
-          <w:rFonts w:ascii="Nirmala UI" w:eastAsia="Times New Roman" w:hAnsi="Nirmala UI" w:cs="Nirmala UI"/>
-          <w:b/>
-          <w:sz w:val="18"/>
-          <w:szCs w:val="21"/>
-        </w:rPr>
-        <w:t xml:space="preserve">           </w:t>
+        <w:t xml:space="preserve">                                                                                                                                                                        July 2018 – Present</w:t>
+      </w:r>
+      <w:r>
+        <w:rPr>
+          <w:rFonts w:ascii="Nirmala UI" w:eastAsia="Times New Roman" w:hAnsi="Nirmala UI" w:cs="Nirmala UI"/>
+          <w:b/>
+          <w:sz w:val="18"/>
+          <w:szCs w:val="21"/>
+        </w:rPr>
+        <w:t xml:space="preserve"> </w:t>
+      </w:r>
+      <w:r>
+        <w:rPr>
+          <w:rFonts w:ascii="Nirmala UI" w:eastAsia="Times New Roman" w:hAnsi="Nirmala UI" w:cs="Nirmala UI"/>
+          <w:i/>
+          <w:sz w:val="18"/>
+          <w:szCs w:val="21"/>
+        </w:rPr>
+        <w:t xml:space="preserve">Research Consultant             </w:t>
+      </w:r>
+      <w:r>
+        <w:rPr>
+          <w:rFonts w:ascii="Nirmala UI" w:eastAsia="Times New Roman" w:hAnsi="Nirmala UI" w:cs="Nirmala UI"/>
+          <w:i/>
+          <w:sz w:val="18"/>
+          <w:szCs w:val="21"/>
+        </w:rPr>
+        <w:t xml:space="preserve">                </w:t>
+      </w:r>
+      <w:bookmarkStart w:id="0" w:name="_GoBack"/>
+      <w:bookmarkEnd w:id="0"/>
+      <w:r>
+        <w:rPr>
+          <w:rFonts w:ascii="Nirmala UI" w:eastAsia="Times New Roman" w:hAnsi="Nirmala UI" w:cs="Nirmala UI"/>
+          <w:i/>
+          <w:sz w:val="18"/>
+          <w:szCs w:val="21"/>
+        </w:rPr>
+        <w:t xml:space="preserve">                                                                                                                                </w:t>
+      </w:r>
+      <w:r>
+        <w:rPr>
+          <w:rFonts w:ascii="Nirmala UI" w:eastAsia="Times New Roman" w:hAnsi="Nirmala UI" w:cs="Nirmala UI"/>
+          <w:i/>
+          <w:sz w:val="18"/>
+          <w:szCs w:val="21"/>
+        </w:rPr>
+        <w:t xml:space="preserve">    Working </w:t>
+      </w:r>
+      <w:r>
+        <w:rPr>
+          <w:rFonts w:ascii="Nirmala UI" w:eastAsia="Times New Roman" w:hAnsi="Nirmala UI" w:cs="Nirmala UI"/>
+          <w:i/>
+          <w:sz w:val="18"/>
+          <w:szCs w:val="21"/>
+        </w:rPr>
+        <w:t>Remote</w:t>
+      </w:r>
+      <w:r>
+        <w:rPr>
+          <w:rFonts w:ascii="Nirmala UI" w:eastAsia="Times New Roman" w:hAnsi="Nirmala UI" w:cs="Nirmala UI"/>
+          <w:i/>
+          <w:sz w:val="18"/>
+          <w:szCs w:val="21"/>
+        </w:rPr>
+        <w:t>ly</w:t>
+      </w:r>
+    </w:p>
+    <w:p>
+      <w:pPr>
+        <w:spacing w:after="0" w:line="240" w:lineRule="auto"/>
+        <w:contextualSpacing/>
+        <w:rPr>
+          <w:rFonts w:ascii="Nirmala UI" w:eastAsia="Times New Roman" w:hAnsi="Nirmala UI" w:cs="Nirmala UI"/>
+          <w:b/>
+          <w:sz w:val="18"/>
+          <w:szCs w:val="21"/>
+        </w:rPr>
+      </w:pPr>
+      <w:r>
+        <w:rPr>
+          <w:rFonts w:ascii="Nirmala UI" w:eastAsia="Times New Roman" w:hAnsi="Nirmala UI" w:cs="Nirmala UI"/>
+          <w:b/>
+          <w:sz w:val="18"/>
+          <w:szCs w:val="21"/>
+        </w:rPr>
+        <w:t xml:space="preserve">BazaarVoice                                                    </w:t>
       </w:r>
       <w:r>
         <w:rPr>
@@ -800,16 +861,7 @@
           <w:sz w:val="18"/>
           <w:szCs w:val="21"/>
         </w:rPr>
-        <w:t xml:space="preserve">     </w:t>
-      </w:r>
-      <w:r>
-        <w:rPr>
-          <w:rFonts w:ascii="Nirmala UI" w:eastAsia="Times New Roman" w:hAnsi="Nirmala UI" w:cs="Nirmala UI"/>
-          <w:b/>
-          <w:sz w:val="18"/>
-          <w:szCs w:val="21"/>
-        </w:rPr>
-        <w:t xml:space="preserve">                   May</w:t>
+        <w:t xml:space="preserve">                        May</w:t>
       </w:r>
       <w:r>
         <w:rPr>
@@ -857,7 +909,7 @@
           <w:sz w:val="18"/>
           <w:szCs w:val="21"/>
         </w:rPr>
-        <w:t xml:space="preserve">Incoming Data Science </w:t>
+        <w:t xml:space="preserve">Data Science </w:t>
       </w:r>
       <w:r>
         <w:rPr>
@@ -875,7 +927,7 @@
           <w:sz w:val="18"/>
           <w:szCs w:val="21"/>
         </w:rPr>
-        <w:t xml:space="preserve">  </w:t>
+        <w:t xml:space="preserve">                                                                                                                                                          </w:t>
       </w:r>
       <w:r>
         <w:rPr>
@@ -884,7 +936,7 @@
           <w:sz w:val="18"/>
           <w:szCs w:val="21"/>
         </w:rPr>
-        <w:t xml:space="preserve">                                                                                                                                                         </w:t>
+        <w:t xml:space="preserve">                </w:t>
       </w:r>
       <w:r>
         <w:rPr>
@@ -893,43 +945,79 @@
           <w:sz w:val="18"/>
           <w:szCs w:val="21"/>
         </w:rPr>
-        <w:t xml:space="preserve">  </w:t>
-      </w:r>
-      <w:r>
+        <w:t xml:space="preserve">   Austin, TX</w:t>
+      </w:r>
+    </w:p>
+    <w:p>
+      <w:pPr>
+        <w:pStyle w:val="ListParagraph"/>
+        <w:numPr>
+          <w:ilvl w:val="0"/>
+          <w:numId w:val="10"/>
+        </w:numPr>
+        <w:spacing w:after="0" w:line="240" w:lineRule="auto"/>
         <w:rPr>
           <w:rFonts w:ascii="Nirmala UI" w:eastAsia="Times New Roman" w:hAnsi="Nirmala UI" w:cs="Nirmala UI"/>
           <w:i/>
           <w:sz w:val="18"/>
           <w:szCs w:val="21"/>
         </w:rPr>
-        <w:t>A</w:t>
-      </w:r>
-      <w:r>
+      </w:pPr>
+      <w:r>
+        <w:rPr>
+          <w:rFonts w:ascii="Nirmala UI" w:eastAsia="Times New Roman" w:hAnsi="Nirmala UI" w:cs="Nirmala UI"/>
+          <w:sz w:val="18"/>
+          <w:szCs w:val="21"/>
+        </w:rPr>
+        <w:t>Automated 22% of all image moderation by detecting copyrighted images with two convolutional neural networks in Keras</w:t>
+      </w:r>
+    </w:p>
+    <w:p>
+      <w:pPr>
+        <w:pStyle w:val="ListParagraph"/>
+        <w:numPr>
+          <w:ilvl w:val="0"/>
+          <w:numId w:val="10"/>
+        </w:numPr>
+        <w:spacing w:after="0" w:line="240" w:lineRule="auto"/>
         <w:rPr>
           <w:rFonts w:ascii="Nirmala UI" w:eastAsia="Times New Roman" w:hAnsi="Nirmala UI" w:cs="Nirmala UI"/>
           <w:i/>
           <w:sz w:val="18"/>
           <w:szCs w:val="21"/>
         </w:rPr>
-        <w:t>ustin,</w:t>
-      </w:r>
-      <w:r>
+      </w:pPr>
+      <w:r>
+        <w:rPr>
+          <w:rFonts w:ascii="Nirmala UI" w:eastAsia="Times New Roman" w:hAnsi="Nirmala UI" w:cs="Nirmala UI"/>
+          <w:sz w:val="18"/>
+          <w:szCs w:val="21"/>
+        </w:rPr>
+        <w:t>Debugged an ETL script called daily to transfer machine learning model outputs from data source to Amazon Web Services</w:t>
+      </w:r>
+    </w:p>
+    <w:p>
+      <w:pPr>
+        <w:pStyle w:val="ListParagraph"/>
+        <w:numPr>
+          <w:ilvl w:val="0"/>
+          <w:numId w:val="10"/>
+        </w:numPr>
+        <w:spacing w:after="0" w:line="240" w:lineRule="auto"/>
         <w:rPr>
           <w:rFonts w:ascii="Nirmala UI" w:eastAsia="Times New Roman" w:hAnsi="Nirmala UI" w:cs="Nirmala UI"/>
           <w:i/>
           <w:sz w:val="18"/>
           <w:szCs w:val="21"/>
         </w:rPr>
-        <w:t xml:space="preserve"> </w:t>
-      </w:r>
-      <w:r>
-        <w:rPr>
-          <w:rFonts w:ascii="Nirmala UI" w:eastAsia="Times New Roman" w:hAnsi="Nirmala UI" w:cs="Nirmala UI"/>
-          <w:i/>
-          <w:sz w:val="18"/>
-          <w:szCs w:val="21"/>
-        </w:rPr>
-        <w:t>TX</w:t>
+      </w:pPr>
+      <w:r>
+        <w:rPr>
+          <w:rFonts w:ascii="Nirmala UI" w:eastAsia="Times New Roman" w:hAnsi="Nirmala UI" w:cs="Nirmala UI"/>
+          <w:sz w:val="18"/>
+          <w:szCs w:val="21"/>
+        </w:rPr>
+        <w:t xml:space="preserve">Created and a cross company data science group page to discuss new trends, models, and initiatives within BazaarVoice  </w:t>
       </w:r>
     </w:p>
     <w:p>
@@ -1445,7 +1533,6 @@
         </w:rPr>
         <w:t xml:space="preserve">bandwidth allocation schemes in a network of </w:t>
       </w:r>
-      <w:proofErr w:type="spellStart"/>
       <w:r>
         <w:rPr>
           <w:rFonts w:ascii="Nirmala UI" w:eastAsia="Times New Roman" w:hAnsi="Nirmala UI" w:cs="Nirmala UI"/>
@@ -1454,25 +1541,14 @@
         </w:rPr>
         <w:t>femto</w:t>
       </w:r>
-      <w:proofErr w:type="spellEnd"/>
-      <w:r>
-        <w:rPr>
-          <w:rFonts w:ascii="Nirmala UI" w:eastAsia="Times New Roman" w:hAnsi="Nirmala UI" w:cs="Nirmala UI"/>
-          <w:sz w:val="18"/>
-          <w:szCs w:val="21"/>
-        </w:rPr>
-        <w:t xml:space="preserve"> and </w:t>
-      </w:r>
-      <w:proofErr w:type="spellStart"/>
-      <w:r>
-        <w:rPr>
-          <w:rFonts w:ascii="Nirmala UI" w:eastAsia="Times New Roman" w:hAnsi="Nirmala UI" w:cs="Nirmala UI"/>
-          <w:sz w:val="18"/>
-          <w:szCs w:val="21"/>
-        </w:rPr>
-        <w:t>macrocells</w:t>
-      </w:r>
-      <w:proofErr w:type="spellEnd"/>
+      <w:r>
+        <w:rPr>
+          <w:rFonts w:ascii="Nirmala UI" w:eastAsia="Times New Roman" w:hAnsi="Nirmala UI" w:cs="Nirmala UI"/>
+          <w:sz w:val="18"/>
+          <w:szCs w:val="21"/>
+        </w:rPr>
+        <w:t xml:space="preserve"> and macrocells</w:t>
+      </w:r>
     </w:p>
     <w:p>
       <w:pPr>
@@ -1670,284 +1746,6 @@
     </w:p>
     <w:p>
       <w:pPr>
-        <w:spacing w:after="0" w:line="240" w:lineRule="auto"/>
-        <w:contextualSpacing/>
-        <w:rPr>
-          <w:rFonts w:ascii="Nirmala UI" w:eastAsia="Times New Roman" w:hAnsi="Nirmala UI" w:cs="Nirmala UI"/>
-          <w:b/>
-          <w:sz w:val="18"/>
-          <w:szCs w:val="21"/>
-        </w:rPr>
-      </w:pPr>
-      <w:r>
-        <w:rPr>
-          <w:rFonts w:ascii="Nirmala UI" w:eastAsia="Times New Roman" w:hAnsi="Nirmala UI" w:cs="Nirmala UI"/>
-          <w:b/>
-          <w:sz w:val="18"/>
-          <w:szCs w:val="21"/>
-        </w:rPr>
-        <w:t xml:space="preserve">Illinois Mathematics Science Academy </w:t>
-      </w:r>
-      <w:r>
-        <w:rPr>
-          <w:rFonts w:ascii="Nirmala UI" w:eastAsia="Times New Roman" w:hAnsi="Nirmala UI" w:cs="Nirmala UI"/>
-          <w:b/>
-          <w:sz w:val="18"/>
-          <w:szCs w:val="21"/>
-        </w:rPr>
-        <w:t xml:space="preserve">  </w:t>
-      </w:r>
-      <w:r>
-        <w:rPr>
-          <w:rFonts w:ascii="Nirmala UI" w:eastAsia="Times New Roman" w:hAnsi="Nirmala UI" w:cs="Nirmala UI"/>
-          <w:b/>
-          <w:sz w:val="18"/>
-          <w:szCs w:val="21"/>
-        </w:rPr>
-        <w:t xml:space="preserve">                                                                                                              </w:t>
-      </w:r>
-      <w:r>
-        <w:rPr>
-          <w:rFonts w:ascii="Nirmala UI" w:eastAsia="Times New Roman" w:hAnsi="Nirmala UI" w:cs="Nirmala UI"/>
-          <w:b/>
-          <w:sz w:val="18"/>
-          <w:szCs w:val="21"/>
-        </w:rPr>
-        <w:t>J</w:t>
-      </w:r>
-      <w:r>
-        <w:rPr>
-          <w:rFonts w:ascii="Nirmala UI" w:eastAsia="Times New Roman" w:hAnsi="Nirmala UI" w:cs="Nirmala UI"/>
-          <w:b/>
-          <w:sz w:val="18"/>
-          <w:szCs w:val="21"/>
-        </w:rPr>
-        <w:t xml:space="preserve">une 2016 </w:t>
-      </w:r>
-      <w:r>
-        <w:rPr>
-          <w:rFonts w:ascii="Nirmala UI" w:hAnsi="Nirmala UI" w:cs="Nirmala UI"/>
-          <w:b/>
-          <w:sz w:val="18"/>
-          <w:szCs w:val="21"/>
-        </w:rPr>
-        <w:t xml:space="preserve">– </w:t>
-      </w:r>
-      <w:r>
-        <w:rPr>
-          <w:rFonts w:ascii="Nirmala UI" w:eastAsia="Times New Roman" w:hAnsi="Nirmala UI" w:cs="Nirmala UI"/>
-          <w:b/>
-          <w:sz w:val="18"/>
-          <w:szCs w:val="21"/>
-        </w:rPr>
-        <w:t>August 2016</w:t>
-      </w:r>
-    </w:p>
-    <w:p>
-      <w:pPr>
-        <w:spacing w:after="0" w:line="240" w:lineRule="auto"/>
-        <w:contextualSpacing/>
-        <w:rPr>
-          <w:rFonts w:ascii="Nirmala UI" w:eastAsia="Times New Roman" w:hAnsi="Nirmala UI" w:cs="Nirmala UI"/>
-          <w:i/>
-          <w:sz w:val="18"/>
-          <w:szCs w:val="21"/>
-        </w:rPr>
-      </w:pPr>
-      <w:r>
-        <w:rPr>
-          <w:rFonts w:ascii="Nirmala UI" w:eastAsia="Times New Roman" w:hAnsi="Nirmala UI" w:cs="Nirmala UI"/>
-          <w:i/>
-          <w:sz w:val="18"/>
-          <w:szCs w:val="21"/>
-        </w:rPr>
-        <w:t>Research</w:t>
-      </w:r>
-      <w:r>
-        <w:rPr>
-          <w:rFonts w:ascii="Nirmala UI" w:eastAsia="Times New Roman" w:hAnsi="Nirmala UI" w:cs="Nirmala UI"/>
-          <w:i/>
-          <w:sz w:val="18"/>
-          <w:szCs w:val="21"/>
-        </w:rPr>
-        <w:t xml:space="preserve"> Intern      </w:t>
-      </w:r>
-      <w:r>
-        <w:rPr>
-          <w:rFonts w:ascii="Nirmala UI" w:eastAsia="Times New Roman" w:hAnsi="Nirmala UI" w:cs="Nirmala UI"/>
-          <w:i/>
-          <w:sz w:val="18"/>
-          <w:szCs w:val="21"/>
-        </w:rPr>
-        <w:t xml:space="preserve">                                      </w:t>
-      </w:r>
-      <w:r>
-        <w:rPr>
-          <w:rFonts w:ascii="Nirmala UI" w:eastAsia="Times New Roman" w:hAnsi="Nirmala UI" w:cs="Nirmala UI"/>
-          <w:i/>
-          <w:sz w:val="18"/>
-          <w:szCs w:val="21"/>
-        </w:rPr>
-        <w:t xml:space="preserve">  </w:t>
-      </w:r>
-      <w:r>
-        <w:rPr>
-          <w:rFonts w:ascii="Nirmala UI" w:eastAsia="Times New Roman" w:hAnsi="Nirmala UI" w:cs="Nirmala UI"/>
-          <w:i/>
-          <w:sz w:val="18"/>
-          <w:szCs w:val="21"/>
-        </w:rPr>
-        <w:t xml:space="preserve">                                                                                                                                      Aurora, IL</w:t>
-      </w:r>
-    </w:p>
-    <w:p>
-      <w:pPr>
-        <w:pStyle w:val="ListParagraph"/>
-        <w:numPr>
-          <w:ilvl w:val="0"/>
-          <w:numId w:val="1"/>
-        </w:numPr>
-        <w:spacing w:after="0" w:line="240" w:lineRule="auto"/>
-        <w:jc w:val="left"/>
-        <w:rPr>
-          <w:rFonts w:ascii="Nirmala UI" w:eastAsia="Times New Roman" w:hAnsi="Nirmala UI" w:cs="Nirmala UI"/>
-          <w:sz w:val="18"/>
-          <w:szCs w:val="21"/>
-        </w:rPr>
-      </w:pPr>
-      <w:r>
-        <w:rPr>
-          <w:rFonts w:ascii="Nirmala UI" w:eastAsia="Times New Roman" w:hAnsi="Nirmala UI" w:cs="Nirmala UI"/>
-          <w:sz w:val="18"/>
-          <w:szCs w:val="21"/>
-        </w:rPr>
-        <w:t xml:space="preserve">Proved ability to decentralize problems with swarms by simulating minimalist </w:t>
-      </w:r>
-      <w:r>
-        <w:rPr>
-          <w:rFonts w:ascii="Nirmala UI" w:eastAsia="Times New Roman" w:hAnsi="Nirmala UI" w:cs="Nirmala UI"/>
-          <w:sz w:val="18"/>
-          <w:szCs w:val="21"/>
-        </w:rPr>
-        <w:t>swarms capable to approximate a gradient</w:t>
-      </w:r>
-    </w:p>
-    <w:p>
-      <w:pPr>
-        <w:pStyle w:val="ListParagraph"/>
-        <w:numPr>
-          <w:ilvl w:val="0"/>
-          <w:numId w:val="1"/>
-        </w:numPr>
-        <w:spacing w:after="0" w:line="240" w:lineRule="auto"/>
-        <w:jc w:val="left"/>
-        <w:rPr>
-          <w:rFonts w:ascii="Nirmala UI" w:eastAsia="Times New Roman" w:hAnsi="Nirmala UI" w:cs="Nirmala UI"/>
-          <w:sz w:val="18"/>
-          <w:szCs w:val="21"/>
-        </w:rPr>
-      </w:pPr>
-      <w:r>
-        <w:rPr>
-          <w:rFonts w:ascii="Nirmala UI" w:eastAsia="Times New Roman" w:hAnsi="Nirmala UI" w:cs="Nirmala UI"/>
-          <w:sz w:val="18"/>
-          <w:szCs w:val="21"/>
-        </w:rPr>
-        <w:t>Controlled swarm</w:t>
-      </w:r>
-      <w:r>
-        <w:rPr>
-          <w:rFonts w:ascii="Nirmala UI" w:eastAsia="Times New Roman" w:hAnsi="Nirmala UI" w:cs="Nirmala UI"/>
-          <w:sz w:val="18"/>
-          <w:szCs w:val="21"/>
-        </w:rPr>
-        <w:t>s</w:t>
-      </w:r>
-      <w:r>
-        <w:rPr>
-          <w:rFonts w:ascii="Nirmala UI" w:eastAsia="Times New Roman" w:hAnsi="Nirmala UI" w:cs="Nirmala UI"/>
-          <w:sz w:val="18"/>
-          <w:szCs w:val="21"/>
-        </w:rPr>
-        <w:t xml:space="preserve"> through minimal communication by using </w:t>
-      </w:r>
-      <w:proofErr w:type="spellStart"/>
-      <w:r>
-        <w:rPr>
-          <w:rFonts w:ascii="Nirmala UI" w:eastAsia="Times New Roman" w:hAnsi="Nirmala UI" w:cs="Nirmala UI"/>
-          <w:sz w:val="18"/>
-          <w:szCs w:val="21"/>
-        </w:rPr>
-        <w:t>physicomimetics</w:t>
-      </w:r>
-      <w:proofErr w:type="spellEnd"/>
-      <w:r>
-        <w:rPr>
-          <w:rFonts w:ascii="Nirmala UI" w:eastAsia="Times New Roman" w:hAnsi="Nirmala UI" w:cs="Nirmala UI"/>
-          <w:sz w:val="18"/>
-          <w:szCs w:val="21"/>
-        </w:rPr>
-        <w:t xml:space="preserve"> to organize </w:t>
-      </w:r>
-      <w:r>
-        <w:rPr>
-          <w:rFonts w:ascii="Nirmala UI" w:eastAsia="Times New Roman" w:hAnsi="Nirmala UI" w:cs="Nirmala UI"/>
-          <w:sz w:val="18"/>
-          <w:szCs w:val="21"/>
-        </w:rPr>
-        <w:t>them</w:t>
-      </w:r>
-      <w:r>
-        <w:rPr>
-          <w:rFonts w:ascii="Nirmala UI" w:eastAsia="Times New Roman" w:hAnsi="Nirmala UI" w:cs="Nirmala UI"/>
-          <w:sz w:val="18"/>
-          <w:szCs w:val="21"/>
-        </w:rPr>
-        <w:t xml:space="preserve"> into complex shapes </w:t>
-      </w:r>
-    </w:p>
-    <w:p>
-      <w:pPr>
-        <w:pStyle w:val="ListParagraph"/>
-        <w:numPr>
-          <w:ilvl w:val="0"/>
-          <w:numId w:val="1"/>
-        </w:numPr>
-        <w:spacing w:after="0" w:line="240" w:lineRule="auto"/>
-        <w:jc w:val="left"/>
-        <w:rPr>
-          <w:rFonts w:ascii="Nirmala UI" w:eastAsia="Times New Roman" w:hAnsi="Nirmala UI" w:cs="Nirmala UI"/>
-          <w:sz w:val="18"/>
-          <w:szCs w:val="21"/>
-        </w:rPr>
-      </w:pPr>
-      <w:r>
-        <w:rPr>
-          <w:rFonts w:ascii="Nirmala UI" w:eastAsia="Times New Roman" w:hAnsi="Nirmala UI" w:cs="Nirmala UI"/>
-          <w:sz w:val="18"/>
-          <w:szCs w:val="21"/>
-        </w:rPr>
-        <w:t xml:space="preserve">Heuristically solved </w:t>
-      </w:r>
-      <w:r>
-        <w:rPr>
-          <w:rFonts w:ascii="Nirmala UI" w:eastAsia="Times New Roman" w:hAnsi="Nirmala UI" w:cs="Nirmala UI"/>
-          <w:sz w:val="18"/>
-          <w:szCs w:val="21"/>
-        </w:rPr>
-        <w:t>various graph theory problems with</w:t>
-      </w:r>
-      <w:r>
-        <w:rPr>
-          <w:rFonts w:ascii="Nirmala UI" w:eastAsia="Times New Roman" w:hAnsi="Nirmala UI" w:cs="Nirmala UI"/>
-          <w:sz w:val="18"/>
-          <w:szCs w:val="21"/>
-        </w:rPr>
-        <w:t xml:space="preserve"> limited processing power required using ant swarms modeled in C</w:t>
-      </w:r>
-    </w:p>
-    <w:p>
-      <w:pPr>
         <w:pBdr>
           <w:bottom w:val="single" w:sz="6" w:space="1" w:color="auto"/>
         </w:pBdr>
@@ -2121,25 +1919,14 @@
           <w:szCs w:val="21"/>
         </w:rPr>
       </w:pPr>
-      <w:proofErr w:type="spellStart"/>
-      <w:r>
-        <w:rPr>
-          <w:rFonts w:ascii="Nirmala UI" w:eastAsia="Times New Roman" w:hAnsi="Nirmala UI" w:cs="Nirmala UI"/>
-          <w:b/>
-          <w:sz w:val="18"/>
-          <w:szCs w:val="21"/>
-        </w:rPr>
-        <w:t>WeLocate</w:t>
-      </w:r>
-      <w:proofErr w:type="spellEnd"/>
-      <w:r>
-        <w:rPr>
-          <w:rFonts w:ascii="Nirmala UI" w:eastAsia="Times New Roman" w:hAnsi="Nirmala UI" w:cs="Nirmala UI"/>
-          <w:b/>
-          <w:sz w:val="18"/>
-          <w:szCs w:val="21"/>
-        </w:rPr>
-        <w:t>—</w:t>
+      <w:r>
+        <w:rPr>
+          <w:rFonts w:ascii="Nirmala UI" w:eastAsia="Times New Roman" w:hAnsi="Nirmala UI" w:cs="Nirmala UI"/>
+          <w:b/>
+          <w:sz w:val="18"/>
+          <w:szCs w:val="21"/>
+        </w:rPr>
+        <w:t>WeLocate—</w:t>
       </w:r>
       <w:proofErr w:type="spellStart"/>
       <w:r>
@@ -2465,17 +2252,7 @@
           <w:sz w:val="18"/>
           <w:szCs w:val="21"/>
         </w:rPr>
-        <w:t>Tested algorithm on distance weighted graph of a local park and improved efficiency from 18 to 21</w:t>
-      </w:r>
-      <w:bookmarkStart w:id="0" w:name="_GoBack"/>
-      <w:bookmarkEnd w:id="0"/>
-      <w:r>
-        <w:rPr>
-          <w:rFonts w:ascii="Nirmala UI" w:eastAsia="Times New Roman" w:hAnsi="Nirmala UI" w:cs="Nirmala UI"/>
-          <w:sz w:val="18"/>
-          <w:szCs w:val="21"/>
-        </w:rPr>
-        <w:t xml:space="preserve"> stops in 30 minutes</w:t>
+        <w:t>Tested algorithm on distance weighted graph of a local park and improved efficiency from 18 to 21 stops in 30 minutes</w:t>
       </w:r>
     </w:p>
     <w:p>
@@ -3128,25 +2905,7 @@
           <w:sz w:val="18"/>
           <w:szCs w:val="21"/>
         </w:rPr>
-        <w:t xml:space="preserve"> Android Studio, TensorFlow, GIT, AWS ML Studio, Tableau, </w:t>
-      </w:r>
-      <w:proofErr w:type="spellStart"/>
-      <w:r>
-        <w:rPr>
-          <w:rFonts w:ascii="Nirmala UI" w:hAnsi="Nirmala UI" w:cs="Nirmala UI"/>
-          <w:sz w:val="18"/>
-          <w:szCs w:val="21"/>
-        </w:rPr>
-        <w:t>LaTeX</w:t>
-      </w:r>
-      <w:proofErr w:type="spellEnd"/>
-      <w:r>
-        <w:rPr>
-          <w:rFonts w:ascii="Nirmala UI" w:hAnsi="Nirmala UI" w:cs="Nirmala UI"/>
-          <w:sz w:val="18"/>
-          <w:szCs w:val="21"/>
-        </w:rPr>
-        <w:t xml:space="preserve">, Maven, </w:t>
+        <w:t xml:space="preserve"> Android Studio, TensorFlow, GIT, AWS ML Studio, Tableau, LaTeX, Maven, </w:t>
       </w:r>
       <w:proofErr w:type="spellStart"/>
       <w:r>
@@ -3746,6 +3505,119 @@
     </w:lvl>
   </w:abstractNum>
   <w:abstractNum w:abstractNumId="5" w15:restartNumberingAfterBreak="0">
+    <w:nsid w:val="3DC85035"/>
+    <w:multiLevelType w:val="hybridMultilevel"/>
+    <w:tmpl w:val="6DCCA428"/>
+    <w:lvl w:ilvl="0" w:tplc="04090001">
+      <w:start w:val="1"/>
+      <w:numFmt w:val="bullet"/>
+      <w:lvlText w:val=""/>
+      <w:lvlJc w:val="left"/>
+      <w:pPr>
+        <w:ind w:left="720" w:hanging="360"/>
+      </w:pPr>
+      <w:rPr>
+        <w:rFonts w:ascii="Symbol" w:hAnsi="Symbol" w:hint="default"/>
+      </w:rPr>
+    </w:lvl>
+    <w:lvl w:ilvl="1" w:tplc="04090003" w:tentative="1">
+      <w:start w:val="1"/>
+      <w:numFmt w:val="bullet"/>
+      <w:lvlText w:val="o"/>
+      <w:lvlJc w:val="left"/>
+      <w:pPr>
+        <w:ind w:left="1440" w:hanging="360"/>
+      </w:pPr>
+      <w:rPr>
+        <w:rFonts w:ascii="Courier New" w:hAnsi="Courier New" w:cs="Courier New" w:hint="default"/>
+      </w:rPr>
+    </w:lvl>
+    <w:lvl w:ilvl="2" w:tplc="04090005" w:tentative="1">
+      <w:start w:val="1"/>
+      <w:numFmt w:val="bullet"/>
+      <w:lvlText w:val=""/>
+      <w:lvlJc w:val="left"/>
+      <w:pPr>
+        <w:ind w:left="2160" w:hanging="360"/>
+      </w:pPr>
+      <w:rPr>
+        <w:rFonts w:ascii="Wingdings" w:hAnsi="Wingdings" w:hint="default"/>
+      </w:rPr>
+    </w:lvl>
+    <w:lvl w:ilvl="3" w:tplc="04090001" w:tentative="1">
+      <w:start w:val="1"/>
+      <w:numFmt w:val="bullet"/>
+      <w:lvlText w:val=""/>
+      <w:lvlJc w:val="left"/>
+      <w:pPr>
+        <w:ind w:left="2880" w:hanging="360"/>
+      </w:pPr>
+      <w:rPr>
+        <w:rFonts w:ascii="Symbol" w:hAnsi="Symbol" w:hint="default"/>
+      </w:rPr>
+    </w:lvl>
+    <w:lvl w:ilvl="4" w:tplc="04090003" w:tentative="1">
+      <w:start w:val="1"/>
+      <w:numFmt w:val="bullet"/>
+      <w:lvlText w:val="o"/>
+      <w:lvlJc w:val="left"/>
+      <w:pPr>
+        <w:ind w:left="3600" w:hanging="360"/>
+      </w:pPr>
+      <w:rPr>
+        <w:rFonts w:ascii="Courier New" w:hAnsi="Courier New" w:cs="Courier New" w:hint="default"/>
+      </w:rPr>
+    </w:lvl>
+    <w:lvl w:ilvl="5" w:tplc="04090005" w:tentative="1">
+      <w:start w:val="1"/>
+      <w:numFmt w:val="bullet"/>
+      <w:lvlText w:val=""/>
+      <w:lvlJc w:val="left"/>
+      <w:pPr>
+        <w:ind w:left="4320" w:hanging="360"/>
+      </w:pPr>
+      <w:rPr>
+        <w:rFonts w:ascii="Wingdings" w:hAnsi="Wingdings" w:hint="default"/>
+      </w:rPr>
+    </w:lvl>
+    <w:lvl w:ilvl="6" w:tplc="04090001" w:tentative="1">
+      <w:start w:val="1"/>
+      <w:numFmt w:val="bullet"/>
+      <w:lvlText w:val=""/>
+      <w:lvlJc w:val="left"/>
+      <w:pPr>
+        <w:ind w:left="5040" w:hanging="360"/>
+      </w:pPr>
+      <w:rPr>
+        <w:rFonts w:ascii="Symbol" w:hAnsi="Symbol" w:hint="default"/>
+      </w:rPr>
+    </w:lvl>
+    <w:lvl w:ilvl="7" w:tplc="04090003" w:tentative="1">
+      <w:start w:val="1"/>
+      <w:numFmt w:val="bullet"/>
+      <w:lvlText w:val="o"/>
+      <w:lvlJc w:val="left"/>
+      <w:pPr>
+        <w:ind w:left="5760" w:hanging="360"/>
+      </w:pPr>
+      <w:rPr>
+        <w:rFonts w:ascii="Courier New" w:hAnsi="Courier New" w:cs="Courier New" w:hint="default"/>
+      </w:rPr>
+    </w:lvl>
+    <w:lvl w:ilvl="8" w:tplc="04090005" w:tentative="1">
+      <w:start w:val="1"/>
+      <w:numFmt w:val="bullet"/>
+      <w:lvlText w:val=""/>
+      <w:lvlJc w:val="left"/>
+      <w:pPr>
+        <w:ind w:left="6480" w:hanging="360"/>
+      </w:pPr>
+      <w:rPr>
+        <w:rFonts w:ascii="Wingdings" w:hAnsi="Wingdings" w:hint="default"/>
+      </w:rPr>
+    </w:lvl>
+  </w:abstractNum>
+  <w:abstractNum w:abstractNumId="6" w15:restartNumberingAfterBreak="0">
     <w:nsid w:val="43A26D35"/>
     <w:multiLevelType w:val="hybridMultilevel"/>
     <w:tmpl w:val="8800D44E"/>
@@ -3858,7 +3730,7 @@
       </w:rPr>
     </w:lvl>
   </w:abstractNum>
-  <w:abstractNum w:abstractNumId="6" w15:restartNumberingAfterBreak="0">
+  <w:abstractNum w:abstractNumId="7" w15:restartNumberingAfterBreak="0">
     <w:nsid w:val="493945AF"/>
     <w:multiLevelType w:val="hybridMultilevel"/>
     <w:tmpl w:val="3AEA714A"/>
@@ -3971,7 +3843,7 @@
       </w:rPr>
     </w:lvl>
   </w:abstractNum>
-  <w:abstractNum w:abstractNumId="7" w15:restartNumberingAfterBreak="0">
+  <w:abstractNum w:abstractNumId="8" w15:restartNumberingAfterBreak="0">
     <w:nsid w:val="6A017E4F"/>
     <w:multiLevelType w:val="hybridMultilevel"/>
     <w:tmpl w:val="C83ACB6C"/>
@@ -4084,7 +3956,7 @@
       </w:rPr>
     </w:lvl>
   </w:abstractNum>
-  <w:abstractNum w:abstractNumId="8" w15:restartNumberingAfterBreak="0">
+  <w:abstractNum w:abstractNumId="9" w15:restartNumberingAfterBreak="0">
     <w:nsid w:val="77F82B9A"/>
     <w:multiLevelType w:val="hybridMultilevel"/>
     <w:tmpl w:val="F2D8C852"/>
@@ -4198,31 +4070,34 @@
     </w:lvl>
   </w:abstractNum>
   <w:num w:numId="1">
-    <w:abstractNumId w:val="8"/>
+    <w:abstractNumId w:val="9"/>
   </w:num>
   <w:num w:numId="2">
     <w:abstractNumId w:val="3"/>
   </w:num>
   <w:num w:numId="3">
-    <w:abstractNumId w:val="5"/>
+    <w:abstractNumId w:val="6"/>
   </w:num>
   <w:num w:numId="4">
     <w:abstractNumId w:val="2"/>
   </w:num>
   <w:num w:numId="5">
-    <w:abstractNumId w:val="6"/>
+    <w:abstractNumId w:val="7"/>
   </w:num>
   <w:num w:numId="6">
     <w:abstractNumId w:val="4"/>
   </w:num>
   <w:num w:numId="7">
-    <w:abstractNumId w:val="7"/>
+    <w:abstractNumId w:val="8"/>
   </w:num>
   <w:num w:numId="8">
     <w:abstractNumId w:val="0"/>
   </w:num>
   <w:num w:numId="9">
     <w:abstractNumId w:val="1"/>
+  </w:num>
+  <w:num w:numId="10">
+    <w:abstractNumId w:val="5"/>
   </w:num>
 </w:numbering>
 </file>
